--- a/CSCI300/Case study.docx
+++ b/CSCI300/Case study.docx
@@ -6,7 +6,7 @@
       <w:pPr>
         <w:pStyle w:val="Normal1"/>
         <w:spacing w:lineRule="auto" w:line="480" w:before="0" w:after="240"/>
-        <w:ind w:left="0" w:hanging="0"/>
+        <w:ind w:left="0" w:right="0" w:hanging="0"/>
         <w:rPr>
           <w:rFonts w:ascii="Arial" w:hAnsi="Arial"/>
           <w:sz w:val="24"/>
@@ -26,7 +26,7 @@
       <w:pPr>
         <w:pStyle w:val="Normal1"/>
         <w:spacing w:lineRule="auto" w:line="480" w:before="0" w:after="240"/>
-        <w:ind w:left="0" w:hanging="0"/>
+        <w:ind w:left="0" w:right="0" w:hanging="0"/>
         <w:rPr>
           <w:rFonts w:ascii="Arial" w:hAnsi="Arial"/>
           <w:sz w:val="24"/>
@@ -46,7 +46,7 @@
       <w:pPr>
         <w:pStyle w:val="Normal1"/>
         <w:spacing w:lineRule="auto" w:line="480" w:before="0" w:after="240"/>
-        <w:ind w:left="0" w:hanging="0"/>
+        <w:ind w:left="0" w:right="0" w:hanging="0"/>
         <w:rPr>
           <w:rFonts w:ascii="Arial" w:hAnsi="Arial"/>
           <w:sz w:val="24"/>
@@ -66,7 +66,7 @@
       <w:pPr>
         <w:pStyle w:val="Normal1"/>
         <w:spacing w:lineRule="auto" w:line="480" w:before="0" w:after="240"/>
-        <w:ind w:left="0" w:hanging="0"/>
+        <w:ind w:left="0" w:right="0" w:hanging="0"/>
         <w:rPr>
           <w:rFonts w:ascii="Arial" w:hAnsi="Arial"/>
           <w:sz w:val="24"/>
@@ -86,7 +86,7 @@
       <w:pPr>
         <w:pStyle w:val="Normal1"/>
         <w:spacing w:lineRule="auto" w:line="480" w:before="0" w:after="240"/>
-        <w:ind w:left="0" w:hanging="0"/>
+        <w:ind w:left="0" w:right="0" w:hanging="0"/>
         <w:jc w:val="center"/>
         <w:rPr>
           <w:rFonts w:ascii="Arial" w:hAnsi="Arial"/>
@@ -107,7 +107,7 @@
       <w:pPr>
         <w:pStyle w:val="Normal1"/>
         <w:spacing w:lineRule="auto" w:line="480" w:before="0" w:after="240"/>
-        <w:ind w:left="0" w:firstLine="720"/>
+        <w:ind w:left="0" w:right="0" w:firstLine="720"/>
         <w:jc w:val="left"/>
         <w:rPr>
           <w:sz w:val="24"/>
@@ -158,14 +158,72 @@
           <w:sz w:val="24"/>
           <w:szCs w:val="24"/>
         </w:rPr>
-        <w:t xml:space="preserve">Ken Thompson. As the name may imply, it was developed under the authority of Google to suit their engineers needs and also address the criticisms of other different languages they used. The three designers and project leader for the creation of Go were inspired by their gripes with C++. It wasn’t until 2009 that Go was publically announced and then another 3 years until it was publicly released. Since the initial release on March 28, 2012, Go has had 13 major releases and current on release 1.13.1. </w:t>
+        <w:t xml:space="preserve">Ken Thompson. As the name may imply, it was developed under the authority of Google to suit their engineers’ needs and also address the criticisms of other different languages they used. </w:t>
+      </w:r>
+      <w:r>
+        <w:rPr>
+          <w:rFonts w:ascii="Arial" w:hAnsi="Arial"/>
+          <w:sz w:val="24"/>
+          <w:szCs w:val="24"/>
+        </w:rPr>
+        <w:t>(Golang: How It Started - A History of Success)</w:t>
+      </w:r>
+      <w:r>
+        <w:rPr>
+          <w:rFonts w:ascii="Arial" w:hAnsi="Arial"/>
+          <w:sz w:val="24"/>
+          <w:szCs w:val="24"/>
+        </w:rPr>
+        <w:t xml:space="preserve">The three designers and project leader for the creation of Go were inspired by their gripes with C++. It wasn’t until 2009 that Go was </w:t>
+      </w:r>
+      <w:r>
+        <w:rPr>
+          <w:rFonts w:ascii="Arial" w:hAnsi="Arial"/>
+          <w:sz w:val="24"/>
+          <w:szCs w:val="24"/>
+        </w:rPr>
+        <w:t>publicly</w:t>
+      </w:r>
+      <w:r>
+        <w:rPr>
+          <w:rFonts w:ascii="Arial" w:hAnsi="Arial"/>
+          <w:sz w:val="24"/>
+          <w:szCs w:val="24"/>
+        </w:rPr>
+        <w:t xml:space="preserve"> announced and then another 3 years until it was publicly released. Since the initial release on March 28, 2012, Go has had 13 major releases and current on release 1.13.1. </w:t>
+      </w:r>
+      <w:r>
+        <w:rPr>
+          <w:rFonts w:ascii="Arial" w:hAnsi="Arial"/>
+          <w:sz w:val="24"/>
+          <w:szCs w:val="24"/>
+        </w:rPr>
+        <w:t>(</w:t>
+      </w:r>
+      <w:r>
+        <w:rPr>
+          <w:rFonts w:ascii="Arial" w:hAnsi="Arial"/>
+          <w:i w:val="false"/>
+          <w:iCs w:val="false"/>
+          <w:sz w:val="24"/>
+          <w:szCs w:val="24"/>
+        </w:rPr>
+        <w:t>Documentation</w:t>
+      </w:r>
+      <w:r>
+        <w:rPr>
+          <w:rFonts w:ascii="Arial" w:hAnsi="Arial"/>
+          <w:sz w:val="24"/>
+          <w:szCs w:val="24"/>
+        </w:rPr>
+        <w:t>)</w:t>
       </w:r>
     </w:p>
     <w:p>
       <w:pPr>
         <w:pStyle w:val="Normal1"/>
         <w:spacing w:lineRule="auto" w:line="480" w:before="0" w:after="240"/>
-        <w:ind w:left="0" w:firstLine="720"/>
+        <w:ind w:left="0" w:right="0" w:firstLine="720"/>
         <w:jc w:val="left"/>
         <w:rPr>
           <w:rFonts w:ascii="Arial" w:hAnsi="Arial"/>
@@ -179,14 +237,46 @@
           <w:sz w:val="24"/>
           <w:szCs w:val="24"/>
         </w:rPr>
-        <w:t>The main reason for the creation of Golang was to increase programming productivity especially within the developers at Google. The mission of Golang was to combine the ease of using all multi-core usage, integrating networked machines, all while not having confused users dealing with large collections of source code. This included by taking the elements of readability and writability from Python, and combining it with the static typing and run-time speed of C++. Because of this Go is shown to be a great choice for creating large scale, complex software. Because of this Go is considered a multi-paradigm language touching upon concurrent, function, imperative, and of course object oriented.</w:t>
+        <w:t xml:space="preserve">The main reason for the creation of Golang was to increase programming productivity especially within the developers at Google. The mission of Golang was to combine the ease of using all multi-core usage, integrating networked machines, all while not having confused users dealing with large collections of source code. This included taking the elements of readability and writability from Python, and combining it with the static typing and run-time speed of C++. </w:t>
+      </w:r>
+      <w:r>
+        <w:rPr>
+          <w:rFonts w:ascii="Arial" w:hAnsi="Arial"/>
+          <w:sz w:val="24"/>
+          <w:szCs w:val="24"/>
+        </w:rPr>
+        <w:t xml:space="preserve">(The Evolution of Go) </w:t>
+      </w:r>
+      <w:r>
+        <w:rPr>
+          <w:rFonts w:ascii="Arial" w:hAnsi="Arial"/>
+          <w:sz w:val="24"/>
+          <w:szCs w:val="24"/>
+        </w:rPr>
+        <w:t>Because of this, Go is shown to be a great choice for creating large scale, complex software. Because of this Go, is considered a multi-paradigm language touching upon concurrent, function</w:t>
+      </w:r>
+      <w:r>
+        <w:rPr>
+          <w:rFonts w:ascii="Arial" w:hAnsi="Arial"/>
+          <w:sz w:val="24"/>
+          <w:szCs w:val="24"/>
+        </w:rPr>
+        <w:t>al</w:t>
+      </w:r>
+      <w:r>
+        <w:rPr>
+          <w:rFonts w:ascii="Arial" w:hAnsi="Arial"/>
+          <w:sz w:val="24"/>
+          <w:szCs w:val="24"/>
+        </w:rPr>
+        <w:t>, imperative, and, of course object-oriented.</w:t>
       </w:r>
     </w:p>
     <w:p>
       <w:pPr>
         <w:pStyle w:val="Normal1"/>
         <w:spacing w:lineRule="auto" w:line="480" w:before="0" w:after="240"/>
-        <w:ind w:left="0" w:firstLine="720"/>
+        <w:ind w:left="0" w:right="0" w:firstLine="720"/>
         <w:jc w:val="left"/>
         <w:rPr>
           <w:rFonts w:ascii="Arial" w:hAnsi="Arial"/>
@@ -200,14 +290,102 @@
           <w:sz w:val="24"/>
           <w:szCs w:val="24"/>
         </w:rPr>
-        <w:t>Within Go there are two different types of variables, global and local.  All variables within Go are determined at compile time making them static variables. This is because the variables are bound to an address before execution and their addresses are permanent. (3) Scope being determined by {} determines whether the scope for a variable is global or local. All variables outside any functions or blocks are labeled to be global without any declaration. For variables listed inside blocks and function, their variables are automatically labeled as local.</w:t>
+        <w:t xml:space="preserve">Within Go there are two different types of variables, global and local. </w:t>
+      </w:r>
+      <w:r>
+        <w:rPr>
+          <w:rFonts w:ascii="Arial" w:hAnsi="Arial"/>
+          <w:sz w:val="24"/>
+          <w:szCs w:val="24"/>
+        </w:rPr>
+        <w:t>Go will use a stack for local and a heap for the global variables.</w:t>
+      </w:r>
+      <w:r>
+        <w:rPr>
+          <w:rFonts w:ascii="Arial" w:hAnsi="Arial"/>
+          <w:sz w:val="24"/>
+          <w:szCs w:val="24"/>
+        </w:rPr>
+        <w:t xml:space="preserve">  </w:t>
+      </w:r>
+      <w:r>
+        <w:rPr>
+          <w:rFonts w:ascii="Arial" w:hAnsi="Arial"/>
+          <w:sz w:val="24"/>
+          <w:szCs w:val="24"/>
+        </w:rPr>
+        <w:t>Some</w:t>
+      </w:r>
+      <w:r>
+        <w:rPr>
+          <w:rFonts w:ascii="Arial" w:hAnsi="Arial"/>
+          <w:sz w:val="24"/>
+          <w:szCs w:val="24"/>
+        </w:rPr>
+        <w:t xml:space="preserve"> variables within Go are determined at compile time making them static variables. (</w:t>
+      </w:r>
+      <w:r>
+        <w:rPr>
+          <w:rFonts w:ascii="Arial" w:hAnsi="Arial"/>
+          <w:sz w:val="24"/>
+          <w:szCs w:val="24"/>
+        </w:rPr>
+        <w:t>Documentation</w:t>
+      </w:r>
+      <w:r>
+        <w:rPr>
+          <w:rFonts w:ascii="Arial" w:hAnsi="Arial"/>
+          <w:sz w:val="24"/>
+          <w:szCs w:val="24"/>
+        </w:rPr>
+        <w:t xml:space="preserve">) Scope being determined by {} determines whether the scope for a variable is global or local. All variables outside any functions or blocks are labeled to be global without any declaration. </w:t>
+      </w:r>
+      <w:r>
+        <w:rPr>
+          <w:rFonts w:ascii="Arial" w:hAnsi="Arial"/>
+          <w:sz w:val="24"/>
+          <w:szCs w:val="24"/>
+        </w:rPr>
+        <w:t>V</w:t>
+      </w:r>
+      <w:r>
+        <w:rPr>
+          <w:rFonts w:ascii="Arial" w:hAnsi="Arial"/>
+          <w:sz w:val="24"/>
+          <w:szCs w:val="24"/>
+        </w:rPr>
+        <w:t>ariables listed inside blocks and function</w:t>
+      </w:r>
+      <w:r>
+        <w:rPr>
+          <w:rFonts w:ascii="Arial" w:hAnsi="Arial"/>
+          <w:sz w:val="24"/>
+          <w:szCs w:val="24"/>
+        </w:rPr>
+        <w:t>s</w:t>
+      </w:r>
+      <w:r>
+        <w:rPr>
+          <w:rFonts w:ascii="Arial" w:hAnsi="Arial"/>
+          <w:sz w:val="24"/>
+          <w:szCs w:val="24"/>
+        </w:rPr>
+        <w:t xml:space="preserve"> are automatically labeled as local.</w:t>
+      </w:r>
+      <w:r>
+        <w:rPr>
+          <w:rFonts w:ascii="Arial" w:hAnsi="Arial"/>
+          <w:sz w:val="24"/>
+          <w:szCs w:val="24"/>
+        </w:rPr>
+        <w:t>(Scope of Variables in Go)</w:t>
       </w:r>
     </w:p>
     <w:p>
       <w:pPr>
         <w:pStyle w:val="Normal1"/>
         <w:spacing w:lineRule="auto" w:line="480" w:before="0" w:after="240"/>
-        <w:ind w:firstLine="720"/>
+        <w:ind w:left="0" w:right="0" w:firstLine="720"/>
         <w:jc w:val="left"/>
         <w:rPr>
           <w:rFonts w:ascii="Arial" w:hAnsi="Arial"/>
@@ -221,14 +399,30 @@
           <w:sz w:val="24"/>
           <w:szCs w:val="24"/>
         </w:rPr>
-        <w:t>Local variables within a function can still be accessed inside another nested block within that same function. Variables with the same name inside the same scope are not allowed and will produce a compile-time error since variables are static. Global variables are accessible throughout the lifetime of the program. Local variables are still allowed to have the same name as a variable with a global scope, but preference is given to the local variable if it is in local scope by the compiler.(3)</w:t>
+        <w:t>Local variables within a function can still be accessed inside another nested block within that same function. Variables with the same name inside the same scope are not allowed and will produce a compile-time error since variables are static. Global variables are accessible throughout the lifetime of the program. Local variables are still allowed to have the same name as a variable with a global scope, but preference is given to the local variable if it is in local scope by the compiler.(</w:t>
+      </w:r>
+      <w:r>
+        <w:rPr>
+          <w:rFonts w:ascii="Arial" w:hAnsi="Arial"/>
+          <w:sz w:val="24"/>
+          <w:szCs w:val="24"/>
+        </w:rPr>
+        <w:t>Documentation</w:t>
+      </w:r>
+      <w:r>
+        <w:rPr>
+          <w:rFonts w:ascii="Arial" w:hAnsi="Arial"/>
+          <w:sz w:val="24"/>
+          <w:szCs w:val="24"/>
+        </w:rPr>
+        <w:t>)</w:t>
       </w:r>
     </w:p>
     <w:p>
       <w:pPr>
         <w:pStyle w:val="Normal1"/>
         <w:spacing w:lineRule="auto" w:line="480" w:before="0" w:after="240"/>
-        <w:ind w:firstLine="720"/>
+        <w:ind w:left="0" w:right="0" w:firstLine="720"/>
         <w:jc w:val="left"/>
         <w:rPr>
           <w:rFonts w:ascii="Arial" w:hAnsi="Arial"/>
@@ -242,50 +436,173 @@
           <w:sz w:val="24"/>
           <w:szCs w:val="24"/>
         </w:rPr>
-        <w:t xml:space="preserve">Binding is defined as an association between an entity and an attribute. For example, an entity can be something like an object while its attributes can include name, value, type, and scope. Storage binding refers to how these attributes are allocated and deallocated in memory for a certain object. Within Go, there are two different storage types available to use, a stack and a heap. Go does automatic memory allocation and deallocation/garbage collection for us, in other words memory management is taken care of in as much as an efficient way possible for the compiler to handle our created memory blocks. Memory blocks are allocated in many different ways such as declaring </w:t>
-      </w:r>
-      <w:r>
-        <w:rPr>
-          <w:rFonts w:ascii="Arial" w:hAnsi="Arial"/>
-          <w:b/>
+        <w:t xml:space="preserve">Binding is defined as an association between an entity and an attribute. For example, an entity can be something like an object while its attributes can include name, value, type, and scope. Storage binding refers to how these attributes are allocated and deallocated in memory for a certain object. Within Go, there are two different storage types available to use, a  </w:t>
+      </w:r>
+      <w:r>
+        <w:rPr>
+          <w:rFonts w:ascii="Arial" w:hAnsi="Arial"/>
+          <w:sz w:val="24"/>
+          <w:szCs w:val="24"/>
+        </w:rPr>
+        <w:t xml:space="preserve">local </w:t>
+      </w:r>
+      <w:r>
+        <w:rPr>
+          <w:rFonts w:ascii="Arial" w:hAnsi="Arial"/>
+          <w:sz w:val="24"/>
+          <w:szCs w:val="24"/>
+        </w:rPr>
+        <w:t xml:space="preserve">stack and a </w:t>
+      </w:r>
+      <w:r>
+        <w:rPr>
+          <w:rFonts w:ascii="Arial" w:hAnsi="Arial"/>
+          <w:sz w:val="24"/>
+          <w:szCs w:val="24"/>
+        </w:rPr>
+        <w:t>global</w:t>
+      </w:r>
+      <w:r>
+        <w:rPr>
+          <w:rFonts w:ascii="Arial" w:hAnsi="Arial"/>
+          <w:sz w:val="24"/>
+          <w:szCs w:val="24"/>
+        </w:rPr>
+        <w:t xml:space="preserve"> heap. </w:t>
+      </w:r>
+      <w:r>
+        <w:rPr>
+          <w:rFonts w:ascii="Arial" w:hAnsi="Arial"/>
+          <w:sz w:val="24"/>
+          <w:szCs w:val="24"/>
+        </w:rPr>
+        <w:t>Go prefers to utilize allocation on the stack because it is inexpensive and only requires two CPU operations.</w:t>
+      </w:r>
+      <w:r>
+        <w:rPr>
+          <w:rFonts w:ascii="Arial" w:hAnsi="Arial"/>
+          <w:sz w:val="24"/>
+          <w:szCs w:val="24"/>
+        </w:rPr>
+        <w:t xml:space="preserve">  </w:t>
+      </w:r>
+      <w:r>
+        <w:rPr>
+          <w:rFonts w:ascii="Arial" w:hAnsi="Arial"/>
+          <w:sz w:val="24"/>
+          <w:szCs w:val="24"/>
+        </w:rPr>
+        <w:t xml:space="preserve">To belong to the local stack, it is required that the lifetime of the variable in question be determined during compile time. All other allocations are to the heap at run-time. </w:t>
+      </w:r>
+      <w:r>
+        <w:rPr>
+          <w:rFonts w:ascii="Arial" w:hAnsi="Arial"/>
+          <w:sz w:val="24"/>
+          <w:szCs w:val="24"/>
+        </w:rPr>
+        <w:t>Go does automatic memory allocation and deallocation/garbage collection for us</w:t>
+      </w:r>
+      <w:r>
+        <w:rPr>
+          <w:rFonts w:ascii="Arial" w:hAnsi="Arial"/>
+          <w:sz w:val="24"/>
+          <w:szCs w:val="24"/>
+        </w:rPr>
+        <w:t>ers</w:t>
+      </w:r>
+      <w:r>
+        <w:rPr>
+          <w:rFonts w:ascii="Arial" w:hAnsi="Arial"/>
+          <w:sz w:val="24"/>
+          <w:szCs w:val="24"/>
+        </w:rPr>
+        <w:t xml:space="preserve">, in other words memory management is taken care of in as much </w:t>
+      </w:r>
+      <w:r>
+        <w:rPr>
+          <w:rFonts w:ascii="Arial" w:hAnsi="Arial"/>
+          <w:sz w:val="24"/>
+          <w:szCs w:val="24"/>
+        </w:rPr>
+        <w:t>of</w:t>
+      </w:r>
+      <w:r>
+        <w:rPr>
+          <w:rFonts w:ascii="Arial" w:hAnsi="Arial"/>
+          <w:sz w:val="24"/>
+          <w:szCs w:val="24"/>
+        </w:rPr>
+        <w:t xml:space="preserve"> an efficient way possible for the compiler to handle our created memory blocks. </w:t>
+      </w:r>
+      <w:r>
+        <w:rPr>
+          <w:rFonts w:ascii="Arial" w:hAnsi="Arial"/>
+          <w:sz w:val="24"/>
+          <w:szCs w:val="24"/>
+        </w:rPr>
+        <w:t>Thus the user does not need to worry about allocations to the heap, other than the fact it is significantly more expensive than utilizing the stack. (Allocation efficiency in high-performance Go services)</w:t>
+      </w:r>
+    </w:p>
+    <w:p>
+      <w:pPr>
+        <w:pStyle w:val="Normal1"/>
+        <w:spacing w:lineRule="auto" w:line="480" w:before="0" w:after="240"/>
+        <w:ind w:left="0" w:right="0" w:firstLine="720"/>
+        <w:jc w:val="left"/>
+        <w:rPr>
+          <w:rFonts w:ascii="Arial" w:hAnsi="Arial"/>
+          <w:sz w:val="24"/>
+          <w:szCs w:val="24"/>
+        </w:rPr>
+      </w:pPr>
+      <w:r>
+        <w:rPr>
+          <w:rFonts w:ascii="Arial" w:hAnsi="Arial"/>
+          <w:sz w:val="24"/>
+          <w:szCs w:val="24"/>
+        </w:rPr>
+        <w:t xml:space="preserve">The Go programming language is not overflowing with types and selection of what types to choose. Instead, Go has four major classifications of types that can be explored according to </w:t>
+      </w:r>
+      <w:r>
+        <w:rPr>
+          <w:rFonts w:ascii="Arial" w:hAnsi="Arial"/>
           <w:i/>
           <w:sz w:val="24"/>
           <w:szCs w:val="24"/>
         </w:rPr>
-        <w:t xml:space="preserve">new </w:t>
-      </w:r>
-      <w:r>
-        <w:rPr>
-          <w:rFonts w:ascii="Arial" w:hAnsi="Arial"/>
-          <w:sz w:val="24"/>
-          <w:szCs w:val="24"/>
-        </w:rPr>
-        <w:t xml:space="preserve">and </w:t>
-      </w:r>
-      <w:r>
-        <w:rPr>
-          <w:rFonts w:ascii="Arial" w:hAnsi="Arial"/>
-          <w:b/>
-          <w:i/>
-          <w:sz w:val="24"/>
-          <w:szCs w:val="24"/>
-        </w:rPr>
-        <w:t xml:space="preserve">make, </w:t>
-      </w:r>
-      <w:r>
-        <w:rPr>
-          <w:rFonts w:ascii="Arial" w:hAnsi="Arial"/>
-          <w:sz w:val="24"/>
-          <w:szCs w:val="24"/>
-        </w:rPr>
-        <w:t>but can also be allocated in the case of creating global or local variables. (2)</w:t>
+        <w:t>www.tutorialspoint.com</w:t>
+      </w:r>
+      <w:r>
+        <w:rPr>
+          <w:rFonts w:ascii="Arial" w:hAnsi="Arial"/>
+          <w:sz w:val="24"/>
+          <w:szCs w:val="24"/>
+        </w:rPr>
+        <w:t xml:space="preserve">. These types include Boolean, Integers, String, and Derived Types. Most of these are very self explanatory on what data types are included under these classifications. Something that was unlike most programming languages, Go makes an effort on the developer end to think about what type of integer to use, signed versus unsigned, and exactly how many bits to make the integer. For example </w:t>
+      </w:r>
+      <w:r>
+        <w:rPr>
+          <w:rFonts w:ascii="Arial" w:hAnsi="Arial"/>
+          <w:b/>
+          <w:sz w:val="24"/>
+          <w:szCs w:val="24"/>
+        </w:rPr>
+        <w:t xml:space="preserve">uint32 </w:t>
+      </w:r>
+      <w:r>
+        <w:rPr>
+          <w:rFonts w:ascii="Arial" w:hAnsi="Arial"/>
+          <w:sz w:val="24"/>
+          <w:szCs w:val="24"/>
+        </w:rPr>
+        <w:t xml:space="preserve">is an unsigned 32-bit integer (0 to 4294967295). This is very interesting as it could cause overflow if the programmer is not careful on what values they are using, but would also increase the efficiency and correctness of the program if done in a correct manner. </w:t>
       </w:r>
     </w:p>
     <w:p>
       <w:pPr>
         <w:pStyle w:val="Normal1"/>
         <w:spacing w:lineRule="auto" w:line="480" w:before="0" w:after="240"/>
-        <w:ind w:firstLine="720"/>
+        <w:ind w:left="0" w:right="0" w:firstLine="720"/>
         <w:jc w:val="left"/>
         <w:rPr>
           <w:rFonts w:ascii="Arial" w:hAnsi="Arial"/>
@@ -299,14 +616,102 @@
           <w:sz w:val="24"/>
           <w:szCs w:val="24"/>
         </w:rPr>
-        <w:t>We now need to try to understand what Go puts on the stack versus what it will put on the heap. Go prefers to utilize the stack because it is more efficient for the language as it is faster than the heap, and memory blocks on a stack do not need to be collected as garbage. Go will utilize the heap in very distinct cases such as when a variable begins to increase in size, or if two different variables have the same address, one will be put onto the heap.(4)</w:t>
+        <w:t xml:space="preserve">Another interesting area to explore </w:t>
+      </w:r>
+      <w:r>
+        <w:rPr>
+          <w:rFonts w:ascii="Arial" w:hAnsi="Arial"/>
+          <w:sz w:val="24"/>
+          <w:szCs w:val="24"/>
+        </w:rPr>
+        <w:t>is that of their</w:t>
+      </w:r>
+      <w:r>
+        <w:rPr>
+          <w:rFonts w:ascii="Arial" w:hAnsi="Arial"/>
+          <w:sz w:val="24"/>
+          <w:szCs w:val="24"/>
+        </w:rPr>
+        <w:t xml:space="preserve"> derived data types. They have many derived types such as pointers, arrays, union, map, and channel. </w:t>
+      </w:r>
+      <w:r>
+        <w:rPr>
+          <w:rFonts w:ascii="Arial" w:hAnsi="Arial"/>
+          <w:sz w:val="24"/>
+          <w:szCs w:val="24"/>
+        </w:rPr>
+        <w:t>Two</w:t>
+      </w:r>
+      <w:r>
+        <w:rPr>
+          <w:rFonts w:ascii="Arial" w:hAnsi="Arial"/>
+          <w:sz w:val="24"/>
+          <w:szCs w:val="24"/>
+        </w:rPr>
+        <w:t xml:space="preserve"> of the most interesting aspects over these derived types </w:t>
+      </w:r>
+      <w:r>
+        <w:rPr>
+          <w:rFonts w:ascii="Arial" w:hAnsi="Arial"/>
+          <w:sz w:val="24"/>
+          <w:szCs w:val="24"/>
+        </w:rPr>
+        <w:t>are</w:t>
+      </w:r>
+      <w:r>
+        <w:rPr>
+          <w:rFonts w:ascii="Arial" w:hAnsi="Arial"/>
+          <w:sz w:val="24"/>
+          <w:szCs w:val="24"/>
+        </w:rPr>
+        <w:t xml:space="preserve"> </w:t>
+      </w:r>
+      <w:r>
+        <w:rPr>
+          <w:rFonts w:ascii="Arial" w:hAnsi="Arial"/>
+          <w:sz w:val="24"/>
+          <w:szCs w:val="24"/>
+        </w:rPr>
+        <w:t>a</w:t>
+      </w:r>
+      <w:r>
+        <w:rPr>
+          <w:rFonts w:ascii="Arial" w:hAnsi="Arial"/>
+          <w:sz w:val="24"/>
+          <w:szCs w:val="24"/>
+        </w:rPr>
+        <w:t xml:space="preserve"> slice, </w:t>
+      </w:r>
+      <w:r>
+        <w:rPr>
+          <w:rFonts w:ascii="Arial" w:hAnsi="Arial"/>
+          <w:sz w:val="24"/>
+          <w:szCs w:val="24"/>
+        </w:rPr>
+        <w:t>and channel</w:t>
+      </w:r>
+      <w:r>
+        <w:rPr>
+          <w:rFonts w:ascii="Arial" w:hAnsi="Arial"/>
+          <w:sz w:val="24"/>
+          <w:szCs w:val="24"/>
+        </w:rPr>
+        <w:t xml:space="preserve">. A slice is a different abstraction of an array and has different functionality added to an array that is helpful in most cases. Because of this slices are almost always preferred over arrays in Go. Arrays in Go let you hold a predetermined number of data types together but cannot increase in size dynamically if you would like to increase the array, and it does not let you pull sub-arrays of your own. Slices are able to be declared without a specified size as you are able to append() types to the slice. Slices are also always defined as NIL if they have not originally been given a certain size. </w:t>
+      </w:r>
+      <w:r>
+        <w:rPr>
+          <w:rFonts w:ascii="Arial" w:hAnsi="Arial"/>
+          <w:sz w:val="24"/>
+          <w:szCs w:val="24"/>
+        </w:rPr>
+        <w:t>Channels are a typed conduit in which you are able to send out values, and receive values. Channels are used for synchronization between separate threads managed by Go, they are referred to as Goroutines. Goroutines are light-weight threads and cost significantly less than a thread so it is very common to have hundreds of goroutines running concurrently.(Documentation)</w:t>
       </w:r>
     </w:p>
     <w:p>
       <w:pPr>
         <w:pStyle w:val="Normal1"/>
         <w:spacing w:lineRule="auto" w:line="480" w:before="0" w:after="240"/>
-        <w:ind w:firstLine="720"/>
+        <w:ind w:left="0" w:right="0" w:firstLine="720"/>
         <w:jc w:val="left"/>
         <w:rPr>
           <w:rFonts w:ascii="Arial" w:hAnsi="Arial"/>
@@ -320,48 +725,14 @@
           <w:sz w:val="24"/>
           <w:szCs w:val="24"/>
         </w:rPr>
-        <w:t xml:space="preserve">The Go programming language is not overflowing with types and selection of what types to choose. Instead, Go has four major classifications of types that can be explored according to </w:t>
-      </w:r>
-      <w:r>
-        <w:rPr>
-          <w:rFonts w:ascii="Arial" w:hAnsi="Arial"/>
-          <w:i/>
-          <w:sz w:val="24"/>
-          <w:szCs w:val="24"/>
-        </w:rPr>
-        <w:t>www.tutorialspoint.com</w:t>
-      </w:r>
-      <w:r>
-        <w:rPr>
-          <w:rFonts w:ascii="Arial" w:hAnsi="Arial"/>
-          <w:sz w:val="24"/>
-          <w:szCs w:val="24"/>
-        </w:rPr>
-        <w:t xml:space="preserve">. These types include Boolean, Integers, String, and Derived Types. Most of these are very self explanatory on what data types are included under these classifications. Something that was unlike most programming languages, Go makes an effort on the developer end to think about what type of integer to use, signed versus unsigned, and exactly how many bits to make the integer. For example </w:t>
-      </w:r>
-      <w:r>
-        <w:rPr>
-          <w:rFonts w:ascii="Arial" w:hAnsi="Arial"/>
-          <w:b/>
-          <w:sz w:val="24"/>
-          <w:szCs w:val="24"/>
-        </w:rPr>
-        <w:t xml:space="preserve">uint32 </w:t>
-      </w:r>
-      <w:r>
-        <w:rPr>
-          <w:rFonts w:ascii="Arial" w:hAnsi="Arial"/>
-          <w:sz w:val="24"/>
-          <w:szCs w:val="24"/>
-        </w:rPr>
-        <w:t xml:space="preserve">is an unsigned 32-bit integer (0 to 4294967295). This is very interesting as it could cause overflow if the programmer is not careful on what values they are using, but would also increase the efficiency and correctness of the program if done in a correct manner. </w:t>
+        <w:t>Go does parameter passing in two different styles. Pass by value and also pass by reference. With pass by value, the actual value of the passed parameter is copied in a separate memory location for the function to use. Therefore edits to the memory location with the function’s parameters, does not change the value of the memory location used by the caller. In other words, the “called” is changed while the caller remains. In pass by reference, we need to use Go’s derefrence operator (*) to change the value of the one memory address.(Documentation)</w:t>
       </w:r>
     </w:p>
     <w:p>
       <w:pPr>
         <w:pStyle w:val="Normal1"/>
         <w:spacing w:lineRule="auto" w:line="480" w:before="0" w:after="240"/>
-        <w:ind w:firstLine="720"/>
+        <w:ind w:left="0" w:right="0" w:firstLine="720"/>
         <w:jc w:val="left"/>
         <w:rPr>
           <w:rFonts w:ascii="Arial" w:hAnsi="Arial"/>
@@ -375,14 +746,22 @@
           <w:sz w:val="24"/>
           <w:szCs w:val="24"/>
         </w:rPr>
-        <w:t xml:space="preserve">Another interesting area to explore for their data types, is their derived data types. They have many derived types such as pointers, arrays, union, map, and channel. One of the most interesting aspects over these derived types is a slice. A slice is a different abstraction of an array and has different functionality added to an array that is helpful in most cases. Because of this slices are almost always preferred over arrays in Go. Arrays in Go let you hold a predetermined number of data types together but cannot increase in size dynamically if you would like to increase the array, and it does not let you pull sub-arrays of your own. Slices are able to be declared without a specified size as you are able to append() types to the slice. Slices are also always defined as NIL if they have not originally been given a certain size. </w:t>
+        <w:t xml:space="preserve">Functions and control-flow within Go are very related. Functions are declared by the declaration statement of “func” followed by the name and formal parameters needed. If no parameters are needed it can be left blank. </w:t>
+      </w:r>
+      <w:r>
+        <w:rPr>
+          <w:rFonts w:ascii="Arial" w:hAnsi="Arial"/>
+          <w:sz w:val="24"/>
+          <w:szCs w:val="24"/>
+        </w:rPr>
+        <w:t>Go functions also do not require a return type as it is optional, but for safe coding one can declare the return type after the parameters. Go will begin execution at func main() and continue from there, having a return type for main is discouraged. Go uses many familiar control-flow statements found in other languages such as if, if/else, for, switch, and recursion.</w:t>
       </w:r>
     </w:p>
     <w:p>
       <w:pPr>
         <w:pStyle w:val="Normal1"/>
         <w:spacing w:lineRule="auto" w:line="480" w:before="0" w:after="240"/>
-        <w:ind w:firstLine="720"/>
+        <w:ind w:left="0" w:right="0" w:firstLine="720"/>
         <w:jc w:val="left"/>
         <w:rPr>
           <w:rFonts w:ascii="Arial" w:hAnsi="Arial"/>
@@ -396,14 +775,62 @@
           <w:sz w:val="24"/>
           <w:szCs w:val="24"/>
         </w:rPr>
-        <w:t>The Golang type system is very interesting case to study on its own, this is because Go puts priority on flow of the program rather than being minute with consideration of types. As side by creator Rob Pike, “… the more important idea is the separation of concept: data and behavior are two distinct concepts in Go, not conflated into a single notion of ''class ``. (5). To make the representation of data less of a roadblock or worry to the user, Go implements structs. This causes a lack of type hierarchy which breaks apart inheritance properties between objects which makes them resemble a data structure rather than a real world implementation.</w:t>
+        <w:t>The Golang type system is very interesting case to study on its own, this is because Go puts priority on flow of the program rather than being minute with consideration of types. As side by creator Rob Pike, “… the more important idea is the separation of concept: data and behavior are two distinct concepts in Go, not conflated into a single notion of ''class ``. (</w:t>
+      </w:r>
+      <w:r>
+        <w:rPr>
+          <w:rFonts w:ascii="Arial" w:hAnsi="Arial"/>
+          <w:sz w:val="24"/>
+          <w:szCs w:val="24"/>
+        </w:rPr>
+        <w:t>IOS and Android Programming with Go</w:t>
+      </w:r>
+      <w:r>
+        <w:rPr>
+          <w:rFonts w:ascii="Arial" w:hAnsi="Arial"/>
+          <w:sz w:val="24"/>
+          <w:szCs w:val="24"/>
+        </w:rPr>
+        <w:t xml:space="preserve">). </w:t>
+      </w:r>
+      <w:r>
+        <w:rPr>
+          <w:rFonts w:ascii="Arial" w:hAnsi="Arial"/>
+          <w:sz w:val="24"/>
+          <w:szCs w:val="24"/>
+        </w:rPr>
+        <w:t xml:space="preserve">To users, one may ask what exactly this means and how to interpret it. Rob Pike is explaining how the control flow works separate from the model the user is trying to implement. </w:t>
+      </w:r>
+      <w:r>
+        <w:rPr>
+          <w:rFonts w:ascii="Arial" w:hAnsi="Arial"/>
+          <w:sz w:val="24"/>
+          <w:szCs w:val="24"/>
+        </w:rPr>
+        <w:t xml:space="preserve">To make the representation of data less of a roadblock or worry to the user, Go implements structs. </w:t>
+      </w:r>
+      <w:r>
+        <w:rPr>
+          <w:rFonts w:ascii="Arial" w:hAnsi="Arial"/>
+          <w:sz w:val="24"/>
+          <w:szCs w:val="24"/>
+        </w:rPr>
+        <w:t xml:space="preserve">A collection of fields that are used to group and pair data together to form records. </w:t>
+      </w:r>
+      <w:r>
+        <w:rPr>
+          <w:rFonts w:ascii="Arial" w:hAnsi="Arial"/>
+          <w:sz w:val="24"/>
+          <w:szCs w:val="24"/>
+        </w:rPr>
+        <w:t>This causes a lack of type hierarchy which breaks apart inheritance properties between objects which makes them resemble a data structure rather than a real world implementation.</w:t>
       </w:r>
     </w:p>
     <w:p>
       <w:pPr>
         <w:pStyle w:val="Normal1"/>
         <w:spacing w:lineRule="auto" w:line="480" w:before="0" w:after="240"/>
-        <w:ind w:firstLine="720"/>
+        <w:ind w:left="0" w:right="0" w:firstLine="720"/>
         <w:jc w:val="left"/>
         <w:rPr>
           <w:rFonts w:ascii="Arial" w:hAnsi="Arial"/>
@@ -419,12 +846,20 @@
         </w:rPr>
         <w:t>Go is a strongly typed language according to the Go documentation . This is because it protects against you messing around directly with pointers that can cause programmer error. Go is also statically typed in this case according to the documentation provided by them. This can also be shown because all variables need to be explicitly declared, thus they are locked in at compile time.</w:t>
       </w:r>
+      <w:r>
+        <w:rPr>
+          <w:rFonts w:ascii="Arial" w:hAnsi="Arial"/>
+          <w:sz w:val="24"/>
+          <w:szCs w:val="24"/>
+        </w:rPr>
+        <w:t>(Documentation)</w:t>
+      </w:r>
     </w:p>
     <w:p>
       <w:pPr>
         <w:pStyle w:val="Normal1"/>
         <w:spacing w:lineRule="auto" w:line="480" w:before="0" w:after="240"/>
-        <w:ind w:firstLine="720"/>
+        <w:ind w:left="0" w:right="0" w:firstLine="720"/>
         <w:jc w:val="left"/>
         <w:rPr>
           <w:rFonts w:ascii="Arial" w:hAnsi="Arial"/>
@@ -445,7 +880,7 @@
       <w:pPr>
         <w:pStyle w:val="Normal1"/>
         <w:spacing w:lineRule="auto" w:line="480" w:before="0" w:after="240"/>
-        <w:ind w:firstLine="720"/>
+        <w:ind w:left="0" w:right="0" w:firstLine="720"/>
         <w:jc w:val="left"/>
         <w:rPr>
           <w:rFonts w:ascii="Arial" w:hAnsi="Arial"/>
@@ -466,334 +901,483 @@
       <w:pPr>
         <w:pStyle w:val="Normal1"/>
         <w:spacing w:lineRule="auto" w:line="480"/>
-        <w:ind w:left="0" w:hanging="0"/>
-        <w:rPr>
-          <w:b/>
-          <w:b/>
-        </w:rPr>
-      </w:pPr>
-      <w:r>
-        <w:rPr>
-          <w:rFonts w:ascii="Arial" w:hAnsi="Arial"/>
-          <w:sz w:val="24"/>
-          <w:szCs w:val="24"/>
-        </w:rPr>
-      </w:r>
-    </w:p>
-    <w:p>
-      <w:pPr>
-        <w:pStyle w:val="Normal1"/>
-        <w:spacing w:lineRule="auto" w:line="480"/>
-        <w:ind w:left="0" w:hanging="0"/>
-        <w:rPr>
-          <w:b/>
-          <w:b/>
-        </w:rPr>
-      </w:pPr>
-      <w:r>
-        <w:rPr>
-          <w:rFonts w:ascii="Arial" w:hAnsi="Arial"/>
-          <w:sz w:val="24"/>
-          <w:szCs w:val="24"/>
-        </w:rPr>
-      </w:r>
-    </w:p>
-    <w:p>
-      <w:pPr>
-        <w:pStyle w:val="Normal1"/>
-        <w:spacing w:lineRule="auto" w:line="480"/>
-        <w:ind w:left="0" w:hanging="0"/>
-        <w:rPr>
-          <w:b/>
-          <w:b/>
-        </w:rPr>
-      </w:pPr>
-      <w:r>
-        <w:rPr>
-          <w:rFonts w:ascii="Arial" w:hAnsi="Arial"/>
-          <w:sz w:val="24"/>
-          <w:szCs w:val="24"/>
-        </w:rPr>
-      </w:r>
-    </w:p>
-    <w:p>
-      <w:pPr>
-        <w:pStyle w:val="Normal1"/>
-        <w:spacing w:lineRule="auto" w:line="480"/>
-        <w:ind w:left="0" w:hanging="0"/>
-        <w:rPr>
-          <w:b/>
-          <w:b/>
-        </w:rPr>
-      </w:pPr>
-      <w:r>
-        <w:rPr>
-          <w:rFonts w:ascii="Arial" w:hAnsi="Arial"/>
-          <w:sz w:val="24"/>
-          <w:szCs w:val="24"/>
-        </w:rPr>
-      </w:r>
-    </w:p>
-    <w:p>
-      <w:pPr>
-        <w:pStyle w:val="Normal1"/>
-        <w:spacing w:lineRule="auto" w:line="480"/>
-        <w:ind w:left="0" w:hanging="0"/>
-        <w:rPr>
-          <w:b/>
-          <w:b/>
-        </w:rPr>
-      </w:pPr>
-      <w:r>
-        <w:rPr>
-          <w:rFonts w:ascii="Arial" w:hAnsi="Arial"/>
-          <w:sz w:val="24"/>
-          <w:szCs w:val="24"/>
-        </w:rPr>
-      </w:r>
-    </w:p>
-    <w:p>
-      <w:pPr>
-        <w:pStyle w:val="Normal1"/>
-        <w:spacing w:lineRule="auto" w:line="480"/>
-        <w:ind w:left="0" w:hanging="0"/>
-        <w:rPr>
-          <w:b/>
-          <w:b/>
-        </w:rPr>
-      </w:pPr>
-      <w:r>
-        <w:rPr>
-          <w:rFonts w:ascii="Arial" w:hAnsi="Arial"/>
-          <w:sz w:val="24"/>
-          <w:szCs w:val="24"/>
-        </w:rPr>
-      </w:r>
-    </w:p>
-    <w:p>
-      <w:pPr>
-        <w:pStyle w:val="Normal1"/>
-        <w:spacing w:lineRule="auto" w:line="480"/>
-        <w:ind w:left="0" w:hanging="0"/>
-        <w:rPr>
-          <w:b/>
-          <w:b/>
-        </w:rPr>
-      </w:pPr>
-      <w:r>
-        <w:rPr>
-          <w:rFonts w:ascii="Arial" w:hAnsi="Arial"/>
-          <w:sz w:val="24"/>
-          <w:szCs w:val="24"/>
-        </w:rPr>
-      </w:r>
-    </w:p>
-    <w:p>
-      <w:pPr>
-        <w:pStyle w:val="Normal1"/>
-        <w:spacing w:lineRule="auto" w:line="480"/>
-        <w:ind w:left="0" w:hanging="0"/>
-        <w:rPr>
-          <w:b/>
-          <w:b/>
-        </w:rPr>
-      </w:pPr>
-      <w:r>
-        <w:rPr>
-          <w:rFonts w:ascii="Arial" w:hAnsi="Arial"/>
-          <w:sz w:val="24"/>
-          <w:szCs w:val="24"/>
-        </w:rPr>
-      </w:r>
-    </w:p>
-    <w:p>
-      <w:pPr>
-        <w:pStyle w:val="Normal1"/>
-        <w:spacing w:lineRule="auto" w:line="480"/>
-        <w:ind w:left="0" w:hanging="0"/>
-        <w:rPr>
-          <w:b/>
-          <w:b/>
-        </w:rPr>
-      </w:pPr>
-      <w:r>
-        <w:rPr>
-          <w:rFonts w:ascii="Arial" w:hAnsi="Arial"/>
-          <w:sz w:val="24"/>
-          <w:szCs w:val="24"/>
-        </w:rPr>
-      </w:r>
-    </w:p>
-    <w:p>
-      <w:pPr>
-        <w:pStyle w:val="Normal1"/>
-        <w:spacing w:lineRule="auto" w:line="480"/>
-        <w:ind w:left="0" w:hanging="0"/>
-        <w:rPr>
-          <w:b/>
-          <w:b/>
-        </w:rPr>
-      </w:pPr>
-      <w:r>
-        <w:rPr>
-          <w:rFonts w:ascii="Arial" w:hAnsi="Arial"/>
-          <w:sz w:val="24"/>
-          <w:szCs w:val="24"/>
-        </w:rPr>
-      </w:r>
-    </w:p>
-    <w:p>
-      <w:pPr>
-        <w:pStyle w:val="Normal1"/>
-        <w:spacing w:lineRule="auto" w:line="480"/>
-        <w:ind w:left="0" w:hanging="0"/>
-        <w:rPr>
-          <w:b/>
-          <w:b/>
-        </w:rPr>
-      </w:pPr>
-      <w:r>
-        <w:rPr>
-          <w:rFonts w:ascii="Arial" w:hAnsi="Arial"/>
-          <w:sz w:val="24"/>
-          <w:szCs w:val="24"/>
-        </w:rPr>
-      </w:r>
-    </w:p>
-    <w:p>
-      <w:pPr>
-        <w:pStyle w:val="Normal1"/>
-        <w:spacing w:lineRule="auto" w:line="480"/>
-        <w:ind w:left="0" w:hanging="0"/>
-        <w:rPr>
-          <w:b/>
-          <w:b/>
-        </w:rPr>
-      </w:pPr>
-      <w:r>
-        <w:rPr>
-          <w:rFonts w:ascii="Arial" w:hAnsi="Arial"/>
-          <w:sz w:val="24"/>
-          <w:szCs w:val="24"/>
-        </w:rPr>
-      </w:r>
-    </w:p>
-    <w:p>
-      <w:pPr>
-        <w:pStyle w:val="Normal1"/>
-        <w:spacing w:lineRule="auto" w:line="480"/>
-        <w:ind w:left="0" w:hanging="0"/>
-        <w:rPr>
-          <w:b/>
-          <w:b/>
-        </w:rPr>
-      </w:pPr>
-      <w:r>
-        <w:rPr>
-          <w:rFonts w:ascii="Arial" w:hAnsi="Arial"/>
-          <w:sz w:val="24"/>
-          <w:szCs w:val="24"/>
-        </w:rPr>
-      </w:r>
-    </w:p>
-    <w:p>
-      <w:pPr>
-        <w:pStyle w:val="Normal1"/>
-        <w:spacing w:lineRule="auto" w:line="480"/>
-        <w:ind w:left="0" w:hanging="0"/>
-        <w:rPr>
-          <w:b/>
-          <w:b/>
-        </w:rPr>
-      </w:pPr>
-      <w:r>
-        <w:rPr>
-          <w:rFonts w:ascii="Arial" w:hAnsi="Arial"/>
-          <w:sz w:val="24"/>
-          <w:szCs w:val="24"/>
-        </w:rPr>
-      </w:r>
-    </w:p>
-    <w:p>
-      <w:pPr>
-        <w:pStyle w:val="Normal1"/>
-        <w:spacing w:lineRule="auto" w:line="480"/>
-        <w:ind w:left="0" w:hanging="0"/>
-        <w:rPr>
-          <w:b/>
-          <w:b/>
-        </w:rPr>
-      </w:pPr>
-      <w:r>
-        <w:rPr>
-          <w:rFonts w:ascii="Arial" w:hAnsi="Arial"/>
-          <w:sz w:val="24"/>
-          <w:szCs w:val="24"/>
-        </w:rPr>
-      </w:r>
-    </w:p>
-    <w:p>
-      <w:pPr>
-        <w:pStyle w:val="Normal1"/>
-        <w:spacing w:lineRule="auto" w:line="480"/>
-        <w:ind w:left="0" w:hanging="0"/>
-        <w:rPr>
-          <w:b/>
-          <w:b/>
-        </w:rPr>
-      </w:pPr>
-      <w:r>
-        <w:rPr>
-          <w:rFonts w:ascii="Arial" w:hAnsi="Arial"/>
-          <w:sz w:val="24"/>
-          <w:szCs w:val="24"/>
-        </w:rPr>
-      </w:r>
-    </w:p>
-    <w:p>
-      <w:pPr>
-        <w:pStyle w:val="Normal1"/>
-        <w:spacing w:lineRule="auto" w:line="480"/>
-        <w:ind w:left="0" w:hanging="0"/>
-        <w:rPr>
-          <w:b/>
-          <w:b/>
-        </w:rPr>
-      </w:pPr>
-      <w:r>
-        <w:rPr>
-          <w:rFonts w:ascii="Arial" w:hAnsi="Arial"/>
-          <w:sz w:val="24"/>
-          <w:szCs w:val="24"/>
-        </w:rPr>
-      </w:r>
-    </w:p>
-    <w:p>
-      <w:pPr>
-        <w:pStyle w:val="Normal1"/>
-        <w:spacing w:lineRule="auto" w:line="480"/>
-        <w:ind w:left="0" w:hanging="0"/>
-        <w:rPr>
-          <w:rFonts w:ascii="Arial" w:hAnsi="Arial"/>
-          <w:sz w:val="24"/>
-          <w:szCs w:val="24"/>
-        </w:rPr>
-      </w:pPr>
-      <w:r>
-        <w:rPr>
-          <w:rFonts w:ascii="Arial" w:hAnsi="Arial"/>
-          <w:b/>
-          <w:sz w:val="24"/>
-          <w:szCs w:val="24"/>
-        </w:rPr>
-        <w:t>Find Largest:</w:t>
-      </w:r>
-    </w:p>
-    <w:p>
-      <w:pPr>
-        <w:pStyle w:val="Normal1"/>
-        <w:spacing w:lineRule="auto" w:line="480"/>
-        <w:ind w:left="0" w:hanging="0"/>
+        <w:ind w:left="0" w:right="0" w:hanging="0"/>
+        <w:rPr>
+          <w:rFonts w:ascii="Arial" w:hAnsi="Arial"/>
+          <w:b/>
+          <w:b/>
+          <w:sz w:val="24"/>
+          <w:szCs w:val="24"/>
+        </w:rPr>
+      </w:pPr>
+      <w:r>
+        <w:rPr>
+          <w:rFonts w:ascii="Arial" w:hAnsi="Arial"/>
+          <w:b/>
+          <w:sz w:val="24"/>
+          <w:szCs w:val="24"/>
+        </w:rPr>
+      </w:r>
+    </w:p>
+    <w:p>
+      <w:pPr>
+        <w:pStyle w:val="Normal1"/>
+        <w:spacing w:lineRule="auto" w:line="480"/>
+        <w:ind w:left="0" w:right="0" w:hanging="0"/>
+        <w:rPr>
+          <w:rFonts w:ascii="Arial" w:hAnsi="Arial"/>
+          <w:b/>
+          <w:b/>
+          <w:sz w:val="24"/>
+          <w:szCs w:val="24"/>
+        </w:rPr>
+      </w:pPr>
+      <w:r>
+        <w:rPr>
+          <w:rFonts w:ascii="Arial" w:hAnsi="Arial"/>
+          <w:b/>
+          <w:sz w:val="24"/>
+          <w:szCs w:val="24"/>
+        </w:rPr>
+      </w:r>
+    </w:p>
+    <w:p>
+      <w:pPr>
+        <w:pStyle w:val="Normal1"/>
+        <w:spacing w:lineRule="auto" w:line="480"/>
+        <w:ind w:left="0" w:right="0" w:hanging="0"/>
+        <w:rPr>
+          <w:rFonts w:ascii="Arial" w:hAnsi="Arial"/>
+          <w:b/>
+          <w:b/>
+          <w:sz w:val="24"/>
+          <w:szCs w:val="24"/>
+        </w:rPr>
+      </w:pPr>
+      <w:r>
+        <w:rPr>
+          <w:rFonts w:ascii="Arial" w:hAnsi="Arial"/>
+          <w:b/>
+          <w:sz w:val="24"/>
+          <w:szCs w:val="24"/>
+        </w:rPr>
+      </w:r>
+    </w:p>
+    <w:p>
+      <w:pPr>
+        <w:pStyle w:val="Normal1"/>
+        <w:spacing w:lineRule="auto" w:line="480"/>
+        <w:ind w:left="0" w:right="0" w:hanging="0"/>
+        <w:rPr>
+          <w:rFonts w:ascii="Arial" w:hAnsi="Arial"/>
+          <w:b/>
+          <w:b/>
+          <w:sz w:val="24"/>
+          <w:szCs w:val="24"/>
+        </w:rPr>
+      </w:pPr>
+      <w:r>
+        <w:rPr>
+          <w:rFonts w:ascii="Arial" w:hAnsi="Arial"/>
+          <w:b/>
+          <w:sz w:val="24"/>
+          <w:szCs w:val="24"/>
+        </w:rPr>
+      </w:r>
+    </w:p>
+    <w:p>
+      <w:pPr>
+        <w:pStyle w:val="Normal1"/>
+        <w:spacing w:lineRule="auto" w:line="480"/>
+        <w:ind w:left="0" w:right="0" w:hanging="0"/>
+        <w:rPr>
+          <w:rFonts w:ascii="Arial" w:hAnsi="Arial"/>
+          <w:b/>
+          <w:b/>
+          <w:sz w:val="24"/>
+          <w:szCs w:val="24"/>
+        </w:rPr>
+      </w:pPr>
+      <w:r>
+        <w:rPr>
+          <w:rFonts w:ascii="Arial" w:hAnsi="Arial"/>
+          <w:b/>
+          <w:sz w:val="24"/>
+          <w:szCs w:val="24"/>
+        </w:rPr>
+      </w:r>
+    </w:p>
+    <w:p>
+      <w:pPr>
+        <w:pStyle w:val="Normal1"/>
+        <w:spacing w:lineRule="auto" w:line="480"/>
+        <w:ind w:left="0" w:right="0" w:hanging="0"/>
+        <w:rPr>
+          <w:rFonts w:ascii="Arial" w:hAnsi="Arial"/>
+          <w:b/>
+          <w:b/>
+          <w:sz w:val="24"/>
+          <w:szCs w:val="24"/>
+        </w:rPr>
+      </w:pPr>
+      <w:r>
+        <w:rPr>
+          <w:rFonts w:ascii="Arial" w:hAnsi="Arial"/>
+          <w:b/>
+          <w:sz w:val="24"/>
+          <w:szCs w:val="24"/>
+        </w:rPr>
+      </w:r>
+    </w:p>
+    <w:p>
+      <w:pPr>
+        <w:pStyle w:val="Normal1"/>
+        <w:spacing w:lineRule="auto" w:line="480"/>
+        <w:ind w:left="0" w:right="0" w:hanging="0"/>
+        <w:rPr>
+          <w:rFonts w:ascii="Arial" w:hAnsi="Arial"/>
+          <w:b/>
+          <w:b/>
+          <w:sz w:val="24"/>
+          <w:szCs w:val="24"/>
+        </w:rPr>
+      </w:pPr>
+      <w:r>
+        <w:rPr>
+          <w:rFonts w:ascii="Arial" w:hAnsi="Arial"/>
+          <w:b/>
+          <w:sz w:val="24"/>
+          <w:szCs w:val="24"/>
+        </w:rPr>
+      </w:r>
+    </w:p>
+    <w:p>
+      <w:pPr>
+        <w:pStyle w:val="Normal1"/>
+        <w:spacing w:lineRule="auto" w:line="480"/>
+        <w:ind w:left="0" w:right="0" w:hanging="0"/>
+        <w:rPr>
+          <w:rFonts w:ascii="Arial" w:hAnsi="Arial"/>
+          <w:b/>
+          <w:b/>
+          <w:sz w:val="24"/>
+          <w:szCs w:val="24"/>
+        </w:rPr>
+      </w:pPr>
+      <w:r>
+        <w:rPr>
+          <w:rFonts w:ascii="Arial" w:hAnsi="Arial"/>
+          <w:b/>
+          <w:sz w:val="24"/>
+          <w:szCs w:val="24"/>
+        </w:rPr>
+      </w:r>
+    </w:p>
+    <w:p>
+      <w:pPr>
+        <w:pStyle w:val="Normal1"/>
+        <w:spacing w:lineRule="auto" w:line="480"/>
+        <w:ind w:left="0" w:right="0" w:hanging="0"/>
+        <w:rPr>
+          <w:rFonts w:ascii="Arial" w:hAnsi="Arial"/>
+          <w:b/>
+          <w:b/>
+          <w:sz w:val="24"/>
+          <w:szCs w:val="24"/>
+        </w:rPr>
+      </w:pPr>
+      <w:r>
+        <w:rPr>
+          <w:rFonts w:ascii="Arial" w:hAnsi="Arial"/>
+          <w:b/>
+          <w:sz w:val="24"/>
+          <w:szCs w:val="24"/>
+        </w:rPr>
+      </w:r>
+    </w:p>
+    <w:p>
+      <w:pPr>
+        <w:pStyle w:val="Normal1"/>
+        <w:spacing w:lineRule="auto" w:line="480"/>
+        <w:ind w:left="0" w:right="0" w:hanging="0"/>
+        <w:rPr>
+          <w:rFonts w:ascii="Arial" w:hAnsi="Arial"/>
+          <w:b/>
+          <w:b/>
+          <w:sz w:val="24"/>
+          <w:szCs w:val="24"/>
+        </w:rPr>
+      </w:pPr>
+      <w:r>
+        <w:rPr>
+          <w:rFonts w:ascii="Arial" w:hAnsi="Arial"/>
+          <w:b/>
+          <w:sz w:val="24"/>
+          <w:szCs w:val="24"/>
+        </w:rPr>
+      </w:r>
+    </w:p>
+    <w:p>
+      <w:pPr>
+        <w:pStyle w:val="Normal1"/>
+        <w:spacing w:lineRule="auto" w:line="480"/>
+        <w:ind w:left="0" w:right="0" w:hanging="0"/>
+        <w:rPr>
+          <w:rFonts w:ascii="Arial" w:hAnsi="Arial"/>
+          <w:b/>
+          <w:b/>
+          <w:sz w:val="24"/>
+          <w:szCs w:val="24"/>
+        </w:rPr>
+      </w:pPr>
+      <w:r>
+        <w:rPr>
+          <w:rFonts w:ascii="Arial" w:hAnsi="Arial"/>
+          <w:b/>
+          <w:sz w:val="24"/>
+          <w:szCs w:val="24"/>
+        </w:rPr>
+      </w:r>
+    </w:p>
+    <w:p>
+      <w:pPr>
+        <w:pStyle w:val="Normal1"/>
+        <w:spacing w:lineRule="auto" w:line="480"/>
+        <w:ind w:left="0" w:right="0" w:hanging="0"/>
+        <w:rPr>
+          <w:rFonts w:ascii="Arial" w:hAnsi="Arial"/>
+          <w:b/>
+          <w:b/>
+          <w:sz w:val="24"/>
+          <w:szCs w:val="24"/>
+        </w:rPr>
+      </w:pPr>
+      <w:r>
+        <w:rPr>
+          <w:rFonts w:ascii="Arial" w:hAnsi="Arial"/>
+          <w:b/>
+          <w:sz w:val="24"/>
+          <w:szCs w:val="24"/>
+        </w:rPr>
+      </w:r>
+    </w:p>
+    <w:p>
+      <w:pPr>
+        <w:pStyle w:val="Normal1"/>
+        <w:spacing w:lineRule="auto" w:line="480"/>
+        <w:ind w:left="0" w:right="0" w:hanging="0"/>
+        <w:rPr>
+          <w:rFonts w:ascii="Arial" w:hAnsi="Arial"/>
+          <w:b/>
+          <w:b/>
+          <w:sz w:val="24"/>
+          <w:szCs w:val="24"/>
+        </w:rPr>
+      </w:pPr>
+      <w:r>
+        <w:rPr>
+          <w:rFonts w:ascii="Arial" w:hAnsi="Arial"/>
+          <w:b/>
+          <w:sz w:val="24"/>
+          <w:szCs w:val="24"/>
+        </w:rPr>
+      </w:r>
+    </w:p>
+    <w:p>
+      <w:pPr>
+        <w:pStyle w:val="Normal1"/>
+        <w:spacing w:lineRule="auto" w:line="480"/>
+        <w:ind w:left="0" w:right="0" w:hanging="0"/>
+        <w:rPr>
+          <w:rFonts w:ascii="Arial" w:hAnsi="Arial"/>
+          <w:b/>
+          <w:b/>
+          <w:sz w:val="24"/>
+          <w:szCs w:val="24"/>
+        </w:rPr>
+      </w:pPr>
+      <w:r>
+        <w:rPr>
+          <w:rFonts w:ascii="Arial" w:hAnsi="Arial"/>
+          <w:b/>
+          <w:sz w:val="24"/>
+          <w:szCs w:val="24"/>
+        </w:rPr>
+      </w:r>
+    </w:p>
+    <w:p>
+      <w:pPr>
+        <w:pStyle w:val="Normal1"/>
+        <w:spacing w:lineRule="auto" w:line="480"/>
+        <w:rPr>
+          <w:rFonts w:ascii="Arial" w:hAnsi="Arial"/>
+          <w:b/>
+          <w:b/>
+          <w:sz w:val="24"/>
+          <w:szCs w:val="24"/>
+        </w:rPr>
+      </w:pPr>
+      <w:r>
+        <w:rPr>
+          <w:rFonts w:ascii="Arial" w:hAnsi="Arial"/>
+          <w:b/>
+          <w:sz w:val="24"/>
+          <w:szCs w:val="24"/>
+        </w:rPr>
+      </w:r>
+    </w:p>
+    <w:p>
+      <w:pPr>
+        <w:pStyle w:val="Normal1"/>
+        <w:spacing w:lineRule="auto" w:line="480"/>
+        <w:rPr>
+          <w:rFonts w:ascii="Arial" w:hAnsi="Arial"/>
+          <w:b/>
+          <w:b/>
+          <w:sz w:val="24"/>
+          <w:szCs w:val="24"/>
+        </w:rPr>
+      </w:pPr>
+      <w:r>
+        <w:rPr>
+          <w:rFonts w:ascii="Arial" w:hAnsi="Arial"/>
+          <w:b/>
+          <w:sz w:val="24"/>
+          <w:szCs w:val="24"/>
+        </w:rPr>
+      </w:r>
+    </w:p>
+    <w:p>
+      <w:pPr>
+        <w:pStyle w:val="Normal1"/>
+        <w:spacing w:lineRule="auto" w:line="480"/>
+        <w:rPr>
+          <w:rFonts w:ascii="Arial" w:hAnsi="Arial"/>
+          <w:b/>
+          <w:b/>
+          <w:sz w:val="24"/>
+          <w:szCs w:val="24"/>
+        </w:rPr>
+      </w:pPr>
+      <w:r>
+        <w:rPr>
+          <w:rFonts w:ascii="Arial" w:hAnsi="Arial"/>
+          <w:b/>
+          <w:sz w:val="24"/>
+          <w:szCs w:val="24"/>
+        </w:rPr>
+      </w:r>
+    </w:p>
+    <w:p>
+      <w:pPr>
+        <w:pStyle w:val="Normal1"/>
+        <w:spacing w:lineRule="auto" w:line="480"/>
+        <w:rPr>
+          <w:rFonts w:ascii="Arial" w:hAnsi="Arial"/>
+          <w:b/>
+          <w:b/>
+          <w:sz w:val="24"/>
+          <w:szCs w:val="24"/>
+        </w:rPr>
+      </w:pPr>
+      <w:r>
+        <w:rPr>
+          <w:rFonts w:ascii="Arial" w:hAnsi="Arial"/>
+          <w:b/>
+          <w:sz w:val="24"/>
+          <w:szCs w:val="24"/>
+        </w:rPr>
+      </w:r>
+    </w:p>
+    <w:p>
+      <w:pPr>
+        <w:pStyle w:val="Normal1"/>
+        <w:spacing w:lineRule="auto" w:line="480"/>
+        <w:rPr>
+          <w:rFonts w:ascii="Arial" w:hAnsi="Arial"/>
+          <w:b/>
+          <w:b/>
+          <w:sz w:val="24"/>
+          <w:szCs w:val="24"/>
+        </w:rPr>
+      </w:pPr>
+      <w:r>
+        <w:rPr>
+          <w:rFonts w:ascii="Arial" w:hAnsi="Arial"/>
+          <w:b/>
+          <w:sz w:val="24"/>
+          <w:szCs w:val="24"/>
+        </w:rPr>
+      </w:r>
+    </w:p>
+    <w:p>
+      <w:pPr>
+        <w:pStyle w:val="Normal1"/>
+        <w:spacing w:lineRule="auto" w:line="480"/>
+        <w:rPr>
+          <w:rFonts w:ascii="Arial" w:hAnsi="Arial"/>
+          <w:b/>
+          <w:b/>
+          <w:sz w:val="24"/>
+          <w:szCs w:val="24"/>
+        </w:rPr>
+      </w:pPr>
+      <w:r>
+        <w:rPr>
+          <w:rFonts w:ascii="Arial" w:hAnsi="Arial"/>
+          <w:b/>
+          <w:sz w:val="24"/>
+          <w:szCs w:val="24"/>
+        </w:rPr>
+      </w:r>
+    </w:p>
+    <w:p>
+      <w:pPr>
+        <w:pStyle w:val="Normal1"/>
+        <w:spacing w:lineRule="auto" w:line="480"/>
+        <w:rPr>
+          <w:rFonts w:ascii="Arial" w:hAnsi="Arial"/>
+          <w:b/>
+          <w:b/>
+          <w:sz w:val="24"/>
+          <w:szCs w:val="24"/>
+        </w:rPr>
+      </w:pPr>
+      <w:r>
+        <w:rPr>
+          <w:rFonts w:ascii="Arial" w:hAnsi="Arial"/>
+          <w:b/>
+          <w:sz w:val="24"/>
+          <w:szCs w:val="24"/>
+        </w:rPr>
+      </w:r>
+    </w:p>
+    <w:p>
+      <w:pPr>
+        <w:pStyle w:val="Normal1"/>
+        <w:spacing w:lineRule="auto" w:line="480"/>
+        <w:rPr>
+          <w:rFonts w:ascii="Arial" w:hAnsi="Arial"/>
+          <w:b/>
+          <w:b/>
+          <w:sz w:val="24"/>
+          <w:szCs w:val="24"/>
+        </w:rPr>
+      </w:pPr>
+      <w:r>
+        <w:rPr>
+          <w:rFonts w:ascii="Arial" w:hAnsi="Arial"/>
+          <w:b/>
+          <w:sz w:val="24"/>
+          <w:szCs w:val="24"/>
+        </w:rPr>
+        <w:t>Selection Sort:</w:t>
+      </w:r>
+    </w:p>
+    <w:p>
+      <w:pPr>
+        <w:pStyle w:val="Normal1"/>
+        <w:spacing w:lineRule="auto" w:line="480"/>
         <w:rPr>
           <w:rFonts w:ascii="Arial" w:hAnsi="Arial"/>
           <w:sz w:val="24"/>
@@ -807,10 +1391,18 @@
           <w:szCs w:val="24"/>
         </w:rPr>
         <w:drawing>
-          <wp:inline distT="0" distB="0" distL="0" distR="0">
-            <wp:extent cx="5243195" cy="3975100"/>
+          <wp:anchor behindDoc="0" distT="0" distB="0" distL="0" distR="0" simplePos="0" locked="0" layoutInCell="1" allowOverlap="1" relativeHeight="5">
+            <wp:simplePos x="0" y="0"/>
+            <wp:positionH relativeFrom="column">
+              <wp:align>center</wp:align>
+            </wp:positionH>
+            <wp:positionV relativeFrom="paragraph">
+              <wp:posOffset>635</wp:posOffset>
+            </wp:positionV>
+            <wp:extent cx="6332220" cy="4653280"/>
             <wp:effectExtent l="0" t="0" r="0" b="0"/>
-            <wp:docPr id="1" name="image3.png" descr=""/>
+            <wp:wrapSquare wrapText="largest"/>
+            <wp:docPr id="1" name="Image3" descr=""/>
             <wp:cNvGraphicFramePr>
               <a:graphicFrameLocks xmlns:a="http://schemas.openxmlformats.org/drawingml/2006/main" noChangeAspect="1"/>
             </wp:cNvGraphicFramePr>
@@ -818,7 +1410,7 @@
               <a:graphicData uri="http://schemas.openxmlformats.org/drawingml/2006/picture">
                 <pic:pic xmlns:pic="http://schemas.openxmlformats.org/drawingml/2006/picture">
                   <pic:nvPicPr>
-                    <pic:cNvPr id="1" name="image3.png" descr=""/>
+                    <pic:cNvPr id="1" name="Image3" descr=""/>
                     <pic:cNvPicPr>
                       <a:picLocks noChangeAspect="1" noChangeArrowheads="1"/>
                     </pic:cNvPicPr>
@@ -832,7 +1424,7 @@
                   <pic:spPr bwMode="auto">
                     <a:xfrm>
                       <a:off x="0" y="0"/>
-                      <a:ext cx="5243195" cy="3975100"/>
+                      <a:ext cx="6332220" cy="4653280"/>
                     </a:xfrm>
                     <a:prstGeom prst="rect">
                       <a:avLst/>
@@ -841,7 +1433,7 @@
                 </pic:pic>
               </a:graphicData>
             </a:graphic>
-          </wp:inline>
+          </wp:anchor>
         </w:drawing>
       </w:r>
     </w:p>
@@ -863,9 +1455,9 @@
         </w:rPr>
         <w:drawing>
           <wp:inline distT="0" distB="0" distL="0" distR="0">
-            <wp:extent cx="5943600" cy="1485900"/>
+            <wp:extent cx="5344160" cy="2654300"/>
             <wp:effectExtent l="0" t="0" r="0" b="0"/>
-            <wp:docPr id="2" name="image1.png" descr=""/>
+            <wp:docPr id="2" name="image2.png" descr=""/>
             <wp:cNvGraphicFramePr>
               <a:graphicFrameLocks xmlns:a="http://schemas.openxmlformats.org/drawingml/2006/main" noChangeAspect="1"/>
             </wp:cNvGraphicFramePr>
@@ -873,7 +1465,7 @@
               <a:graphicData uri="http://schemas.openxmlformats.org/drawingml/2006/picture">
                 <pic:pic xmlns:pic="http://schemas.openxmlformats.org/drawingml/2006/picture">
                   <pic:nvPicPr>
-                    <pic:cNvPr id="2" name="image1.png" descr=""/>
+                    <pic:cNvPr id="2" name="image2.png" descr=""/>
                     <pic:cNvPicPr>
                       <a:picLocks noChangeAspect="1" noChangeArrowheads="1"/>
                     </pic:cNvPicPr>
@@ -887,7 +1479,7 @@
                   <pic:spPr bwMode="auto">
                     <a:xfrm>
                       <a:off x="0" y="0"/>
-                      <a:ext cx="5943600" cy="1485900"/>
+                      <a:ext cx="5344160" cy="2654300"/>
                     </a:xfrm>
                     <a:prstGeom prst="rect">
                       <a:avLst/>
@@ -899,6 +1491,9 @@
           </wp:inline>
         </w:drawing>
       </w:r>
+      <w:r>
+        <w:br w:type="page"/>
+      </w:r>
     </w:p>
     <w:p>
       <w:pPr>
@@ -917,87 +1512,399 @@
           <w:szCs w:val="24"/>
         </w:rPr>
         <w:tab/>
-      </w:r>
-    </w:p>
-    <w:p>
-      <w:pPr>
-        <w:pStyle w:val="Normal1"/>
-        <w:spacing w:lineRule="auto" w:line="480"/>
-        <w:rPr>
-          <w:rFonts w:ascii="Arial" w:hAnsi="Arial"/>
-          <w:sz w:val="24"/>
-          <w:szCs w:val="24"/>
-        </w:rPr>
-      </w:pPr>
-      <w:r>
-        <w:rPr>
-          <w:rFonts w:ascii="Arial" w:hAnsi="Arial"/>
-          <w:sz w:val="24"/>
-          <w:szCs w:val="24"/>
-        </w:rPr>
-        <w:tab/>
-        <w:t>Because of how Arrays work in Go, you are not able to increase or decrease the size as compared to lists (see slices in Go). Arrays are used to store a collection of data where all the data is of the same static type. As you can see from the example of ‘Find Largest’, the declaration of the array and population in its most basic concept was quite simple and straightforward. A simple if statement inside a for-loop was all that was needed to find the evident largest number.</w:t>
-      </w:r>
-    </w:p>
-    <w:p>
-      <w:pPr>
-        <w:pStyle w:val="Normal1"/>
-        <w:spacing w:lineRule="auto" w:line="480"/>
-        <w:rPr>
-          <w:rFonts w:ascii="Arial" w:hAnsi="Arial"/>
-          <w:sz w:val="24"/>
-          <w:szCs w:val="24"/>
-        </w:rPr>
-      </w:pPr>
-      <w:r>
-        <w:rPr>
-          <w:rFonts w:ascii="Arial" w:hAnsi="Arial"/>
-          <w:sz w:val="24"/>
-          <w:szCs w:val="24"/>
-        </w:rPr>
-      </w:r>
-    </w:p>
-    <w:p>
-      <w:pPr>
-        <w:pStyle w:val="Normal1"/>
-        <w:spacing w:lineRule="auto" w:line="480"/>
-        <w:rPr>
-          <w:rFonts w:ascii="Arial" w:hAnsi="Arial"/>
-          <w:sz w:val="24"/>
-          <w:szCs w:val="24"/>
-        </w:rPr>
-      </w:pPr>
-      <w:r>
-        <w:rPr>
-          <w:rFonts w:ascii="Arial" w:hAnsi="Arial"/>
-          <w:b/>
-          <w:sz w:val="24"/>
-          <w:szCs w:val="24"/>
-        </w:rPr>
-        <w:t>Selection Sort:</w:t>
-      </w:r>
-    </w:p>
-    <w:p>
-      <w:pPr>
-        <w:pStyle w:val="Normal1"/>
-        <w:spacing w:lineRule="auto" w:line="480"/>
-        <w:rPr>
-          <w:rFonts w:ascii="Arial" w:hAnsi="Arial"/>
-          <w:sz w:val="24"/>
-          <w:szCs w:val="24"/>
-        </w:rPr>
-      </w:pPr>
-      <w:r>
-        <w:rPr>
-          <w:rFonts w:ascii="Arial" w:hAnsi="Arial"/>
+        <w:t xml:space="preserve">Selection sort is a very slow sorting algorithm and especially since it behaves at the same O(n^2) no matter the case. In this example I would like to show the reduced declaration and population of our array. Another important factor that is going on here is that we are able to pass full arrays with ease (see parameter passing). The most interesting factor above all is how the equivalent of a swap() function is implemented. The swap is being performed without the utilization of a helper function or </w:t>
+      </w:r>
+      <w:r>
+        <w:rPr>
+          <w:rFonts w:ascii="Arial" w:hAnsi="Arial"/>
+          <w:sz w:val="24"/>
+          <w:szCs w:val="24"/>
+        </w:rPr>
+        <w:t>third variable holder</w:t>
+      </w:r>
+      <w:r>
+        <w:rPr>
+          <w:rFonts w:ascii="Arial" w:hAnsi="Arial"/>
+          <w:sz w:val="24"/>
+          <w:szCs w:val="24"/>
+        </w:rPr>
+        <w:t xml:space="preserve">. This is significantly less of a headache and complication than most other languages where if a swap() function is not provided, this can prove to be a struggle logically. </w:t>
+      </w:r>
+      <w:r>
+        <w:rPr>
+          <w:rFonts w:ascii="Arial" w:hAnsi="Arial"/>
+          <w:sz w:val="24"/>
+          <w:szCs w:val="24"/>
+        </w:rPr>
+        <w:t>In Go, we store the two variables into CPU registers and then write them back out to the reversed variable holders. (</w:t>
+      </w:r>
+      <w:r>
+        <w:rPr>
+          <w:rFonts w:ascii="Arial" w:hAnsi="Arial"/>
+          <w:i w:val="false"/>
+          <w:iCs w:val="false"/>
+          <w:sz w:val="24"/>
+          <w:szCs w:val="24"/>
+        </w:rPr>
+        <w:t>Memory Blocks - Go 101)</w:t>
+      </w:r>
+    </w:p>
+    <w:p>
+      <w:pPr>
+        <w:pStyle w:val="Normal1"/>
+        <w:spacing w:lineRule="auto" w:line="480"/>
+        <w:rPr>
+          <w:rFonts w:ascii="Arial" w:hAnsi="Arial"/>
+          <w:b/>
+          <w:b/>
+          <w:bCs/>
+          <w:sz w:val="24"/>
+          <w:szCs w:val="24"/>
+        </w:rPr>
+      </w:pPr>
+      <w:r>
+        <w:rPr>
+          <w:rFonts w:ascii="Arial" w:hAnsi="Arial"/>
+          <w:b/>
+          <w:bCs/>
+          <w:sz w:val="24"/>
+          <w:szCs w:val="24"/>
+        </w:rPr>
+      </w:r>
+    </w:p>
+    <w:p>
+      <w:pPr>
+        <w:pStyle w:val="Normal1"/>
+        <w:spacing w:lineRule="auto" w:line="480"/>
+        <w:rPr>
+          <w:rFonts w:ascii="Arial" w:hAnsi="Arial"/>
+          <w:b/>
+          <w:b/>
+          <w:bCs/>
+          <w:sz w:val="24"/>
+          <w:szCs w:val="24"/>
+        </w:rPr>
+      </w:pPr>
+      <w:r>
+        <w:rPr>
+          <w:rFonts w:ascii="Arial" w:hAnsi="Arial"/>
+          <w:b/>
+          <w:bCs/>
+          <w:sz w:val="24"/>
+          <w:szCs w:val="24"/>
+        </w:rPr>
+      </w:r>
+    </w:p>
+    <w:p>
+      <w:pPr>
+        <w:pStyle w:val="Normal1"/>
+        <w:spacing w:lineRule="auto" w:line="480"/>
+        <w:rPr>
+          <w:rFonts w:ascii="Arial" w:hAnsi="Arial"/>
+          <w:b/>
+          <w:b/>
+          <w:bCs/>
+          <w:sz w:val="24"/>
+          <w:szCs w:val="24"/>
+        </w:rPr>
+      </w:pPr>
+      <w:r>
+        <w:rPr>
+          <w:rFonts w:ascii="Arial" w:hAnsi="Arial"/>
+          <w:b/>
+          <w:bCs/>
+          <w:sz w:val="24"/>
+          <w:szCs w:val="24"/>
+        </w:rPr>
+      </w:r>
+    </w:p>
+    <w:p>
+      <w:pPr>
+        <w:pStyle w:val="Normal1"/>
+        <w:spacing w:lineRule="auto" w:line="480"/>
+        <w:rPr>
+          <w:rFonts w:ascii="Arial" w:hAnsi="Arial"/>
+          <w:b/>
+          <w:b/>
+          <w:bCs/>
+          <w:sz w:val="24"/>
+          <w:szCs w:val="24"/>
+        </w:rPr>
+      </w:pPr>
+      <w:r>
+        <w:rPr>
+          <w:rFonts w:ascii="Arial" w:hAnsi="Arial"/>
+          <w:b/>
+          <w:bCs/>
+          <w:sz w:val="24"/>
+          <w:szCs w:val="24"/>
+        </w:rPr>
+      </w:r>
+    </w:p>
+    <w:p>
+      <w:pPr>
+        <w:pStyle w:val="Normal1"/>
+        <w:spacing w:lineRule="auto" w:line="480"/>
+        <w:rPr>
+          <w:rFonts w:ascii="Arial" w:hAnsi="Arial"/>
+          <w:b/>
+          <w:b/>
+          <w:bCs/>
+          <w:sz w:val="24"/>
+          <w:szCs w:val="24"/>
+        </w:rPr>
+      </w:pPr>
+      <w:r>
+        <w:rPr>
+          <w:rFonts w:ascii="Arial" w:hAnsi="Arial"/>
+          <w:b/>
+          <w:bCs/>
+          <w:sz w:val="24"/>
+          <w:szCs w:val="24"/>
+        </w:rPr>
+      </w:r>
+    </w:p>
+    <w:p>
+      <w:pPr>
+        <w:pStyle w:val="Normal1"/>
+        <w:spacing w:lineRule="auto" w:line="480"/>
+        <w:rPr>
+          <w:rFonts w:ascii="Arial" w:hAnsi="Arial"/>
+          <w:b/>
+          <w:b/>
+          <w:bCs/>
+          <w:sz w:val="24"/>
+          <w:szCs w:val="24"/>
+        </w:rPr>
+      </w:pPr>
+      <w:r>
+        <w:rPr>
+          <w:rFonts w:ascii="Arial" w:hAnsi="Arial"/>
+          <w:b/>
+          <w:bCs/>
+          <w:sz w:val="24"/>
+          <w:szCs w:val="24"/>
+        </w:rPr>
+      </w:r>
+    </w:p>
+    <w:p>
+      <w:pPr>
+        <w:pStyle w:val="Normal1"/>
+        <w:spacing w:lineRule="auto" w:line="480"/>
+        <w:rPr>
+          <w:rFonts w:ascii="Arial" w:hAnsi="Arial"/>
+          <w:b/>
+          <w:b/>
+          <w:bCs/>
+          <w:sz w:val="24"/>
+          <w:szCs w:val="24"/>
+        </w:rPr>
+      </w:pPr>
+      <w:r>
+        <w:rPr>
+          <w:rFonts w:ascii="Arial" w:hAnsi="Arial"/>
+          <w:b/>
+          <w:bCs/>
+          <w:sz w:val="24"/>
+          <w:szCs w:val="24"/>
+        </w:rPr>
+      </w:r>
+    </w:p>
+    <w:p>
+      <w:pPr>
+        <w:pStyle w:val="Normal1"/>
+        <w:spacing w:lineRule="auto" w:line="480"/>
+        <w:rPr>
+          <w:rFonts w:ascii="Arial" w:hAnsi="Arial"/>
+          <w:b/>
+          <w:b/>
+          <w:bCs/>
+          <w:sz w:val="24"/>
+          <w:szCs w:val="24"/>
+        </w:rPr>
+      </w:pPr>
+      <w:r>
+        <w:rPr>
+          <w:rFonts w:ascii="Arial" w:hAnsi="Arial"/>
+          <w:b/>
+          <w:bCs/>
+          <w:sz w:val="24"/>
+          <w:szCs w:val="24"/>
+        </w:rPr>
+      </w:r>
+    </w:p>
+    <w:p>
+      <w:pPr>
+        <w:pStyle w:val="Normal1"/>
+        <w:spacing w:lineRule="auto" w:line="480"/>
+        <w:rPr>
+          <w:rFonts w:ascii="Arial" w:hAnsi="Arial"/>
+          <w:b/>
+          <w:b/>
+          <w:bCs/>
+          <w:sz w:val="24"/>
+          <w:szCs w:val="24"/>
+        </w:rPr>
+      </w:pPr>
+      <w:r>
+        <w:rPr>
+          <w:rFonts w:ascii="Arial" w:hAnsi="Arial"/>
+          <w:b/>
+          <w:bCs/>
+          <w:sz w:val="24"/>
+          <w:szCs w:val="24"/>
+        </w:rPr>
+      </w:r>
+    </w:p>
+    <w:p>
+      <w:pPr>
+        <w:pStyle w:val="Normal1"/>
+        <w:spacing w:lineRule="auto" w:line="480"/>
+        <w:rPr>
+          <w:rFonts w:ascii="Arial" w:hAnsi="Arial"/>
+          <w:b/>
+          <w:b/>
+          <w:bCs/>
+          <w:sz w:val="24"/>
+          <w:szCs w:val="24"/>
+        </w:rPr>
+      </w:pPr>
+      <w:r>
+        <w:rPr>
+          <w:rFonts w:ascii="Arial" w:hAnsi="Arial"/>
+          <w:b/>
+          <w:bCs/>
+          <w:sz w:val="24"/>
+          <w:szCs w:val="24"/>
+        </w:rPr>
+      </w:r>
+    </w:p>
+    <w:p>
+      <w:pPr>
+        <w:pStyle w:val="Normal1"/>
+        <w:spacing w:lineRule="auto" w:line="480"/>
+        <w:rPr>
+          <w:rFonts w:ascii="Arial" w:hAnsi="Arial"/>
+          <w:b/>
+          <w:b/>
+          <w:bCs/>
+          <w:sz w:val="24"/>
+          <w:szCs w:val="24"/>
+        </w:rPr>
+      </w:pPr>
+      <w:r>
+        <w:rPr>
+          <w:rFonts w:ascii="Arial" w:hAnsi="Arial"/>
+          <w:b/>
+          <w:bCs/>
+          <w:sz w:val="24"/>
+          <w:szCs w:val="24"/>
+        </w:rPr>
+      </w:r>
+    </w:p>
+    <w:p>
+      <w:pPr>
+        <w:pStyle w:val="Normal1"/>
+        <w:spacing w:lineRule="auto" w:line="480"/>
+        <w:rPr>
+          <w:rFonts w:ascii="Arial" w:hAnsi="Arial"/>
+          <w:b/>
+          <w:b/>
+          <w:bCs/>
+          <w:sz w:val="24"/>
+          <w:szCs w:val="24"/>
+        </w:rPr>
+      </w:pPr>
+      <w:r>
+        <w:rPr>
+          <w:rFonts w:ascii="Arial" w:hAnsi="Arial"/>
+          <w:b/>
+          <w:bCs/>
+          <w:sz w:val="24"/>
+          <w:szCs w:val="24"/>
+        </w:rPr>
+      </w:r>
+    </w:p>
+    <w:p>
+      <w:pPr>
+        <w:pStyle w:val="Normal1"/>
+        <w:spacing w:lineRule="auto" w:line="480"/>
+        <w:rPr>
+          <w:rFonts w:ascii="Arial" w:hAnsi="Arial"/>
+          <w:b/>
+          <w:b/>
+          <w:bCs/>
+          <w:sz w:val="24"/>
+          <w:szCs w:val="24"/>
+        </w:rPr>
+      </w:pPr>
+      <w:r>
+        <w:rPr>
+          <w:rFonts w:ascii="Arial" w:hAnsi="Arial"/>
+          <w:b/>
+          <w:bCs/>
+          <w:sz w:val="24"/>
+          <w:szCs w:val="24"/>
+        </w:rPr>
+      </w:r>
+    </w:p>
+    <w:p>
+      <w:pPr>
+        <w:pStyle w:val="Normal1"/>
+        <w:spacing w:lineRule="auto" w:line="480"/>
+        <w:rPr>
+          <w:rFonts w:ascii="Arial" w:hAnsi="Arial"/>
+          <w:b/>
+          <w:b/>
+          <w:bCs/>
+          <w:sz w:val="24"/>
+          <w:szCs w:val="24"/>
+        </w:rPr>
+      </w:pPr>
+      <w:r>
+        <w:rPr>
+          <w:rFonts w:ascii="Arial" w:hAnsi="Arial"/>
+          <w:b/>
+          <w:bCs/>
+          <w:sz w:val="24"/>
+          <w:szCs w:val="24"/>
+        </w:rPr>
+      </w:r>
+    </w:p>
+    <w:p>
+      <w:pPr>
+        <w:pStyle w:val="Normal1"/>
+        <w:spacing w:lineRule="auto" w:line="480"/>
+        <w:rPr>
+          <w:rFonts w:ascii="Arial" w:hAnsi="Arial"/>
+          <w:b/>
+          <w:b/>
+          <w:bCs/>
+          <w:sz w:val="24"/>
+          <w:szCs w:val="24"/>
+        </w:rPr>
+      </w:pPr>
+      <w:r>
+        <w:rPr>
+          <w:rFonts w:ascii="Arial" w:hAnsi="Arial"/>
+          <w:b/>
+          <w:bCs/>
           <w:sz w:val="24"/>
           <w:szCs w:val="24"/>
         </w:rPr>
         <w:drawing>
-          <wp:inline distT="0" distB="0" distL="0" distR="0">
-            <wp:extent cx="5943600" cy="3175000"/>
+          <wp:anchor behindDoc="0" distT="0" distB="0" distL="0" distR="0" simplePos="0" locked="0" layoutInCell="1" allowOverlap="1" relativeHeight="3">
+            <wp:simplePos x="0" y="0"/>
+            <wp:positionH relativeFrom="column">
+              <wp:align>center</wp:align>
+            </wp:positionH>
+            <wp:positionV relativeFrom="paragraph">
+              <wp:posOffset>635</wp:posOffset>
+            </wp:positionV>
+            <wp:extent cx="6332220" cy="5570855"/>
             <wp:effectExtent l="0" t="0" r="0" b="0"/>
-            <wp:docPr id="3" name="image4.png" descr=""/>
+            <wp:wrapSquare wrapText="largest"/>
+            <wp:docPr id="3" name="Image1" descr=""/>
             <wp:cNvGraphicFramePr>
               <a:graphicFrameLocks xmlns:a="http://schemas.openxmlformats.org/drawingml/2006/main" noChangeAspect="1"/>
             </wp:cNvGraphicFramePr>
@@ -1005,7 +1912,7 @@
               <a:graphicData uri="http://schemas.openxmlformats.org/drawingml/2006/picture">
                 <pic:pic xmlns:pic="http://schemas.openxmlformats.org/drawingml/2006/picture">
                   <pic:nvPicPr>
-                    <pic:cNvPr id="3" name="image4.png" descr=""/>
+                    <pic:cNvPr id="3" name="Image1" descr=""/>
                     <pic:cNvPicPr>
                       <a:picLocks noChangeAspect="1" noChangeArrowheads="1"/>
                     </pic:cNvPicPr>
@@ -1019,7 +1926,7 @@
                   <pic:spPr bwMode="auto">
                     <a:xfrm>
                       <a:off x="0" y="0"/>
-                      <a:ext cx="5943600" cy="3175000"/>
+                      <a:ext cx="6332220" cy="5570855"/>
                     </a:xfrm>
                     <a:prstGeom prst="rect">
                       <a:avLst/>
@@ -1028,31 +1935,21 @@
                 </pic:pic>
               </a:graphicData>
             </a:graphic>
-          </wp:inline>
+          </wp:anchor>
         </w:drawing>
-      </w:r>
-    </w:p>
-    <w:p>
-      <w:pPr>
-        <w:pStyle w:val="Normal1"/>
-        <w:spacing w:lineRule="auto" w:line="480"/>
-        <w:rPr>
-          <w:rFonts w:ascii="Arial" w:hAnsi="Arial"/>
-          <w:sz w:val="24"/>
-          <w:szCs w:val="24"/>
-        </w:rPr>
-      </w:pPr>
-      <w:r>
-        <w:rPr>
-          <w:rFonts w:ascii="Arial" w:hAnsi="Arial"/>
-          <w:sz w:val="24"/>
-          <w:szCs w:val="24"/>
-        </w:rPr>
         <w:drawing>
-          <wp:inline distT="0" distB="0" distL="0" distR="0">
-            <wp:extent cx="5344160" cy="3460115"/>
+          <wp:anchor behindDoc="0" distT="0" distB="0" distL="0" distR="0" simplePos="0" locked="0" layoutInCell="1" allowOverlap="1" relativeHeight="4">
+            <wp:simplePos x="0" y="0"/>
+            <wp:positionH relativeFrom="column">
+              <wp:posOffset>57150</wp:posOffset>
+            </wp:positionH>
+            <wp:positionV relativeFrom="paragraph">
+              <wp:posOffset>5657850</wp:posOffset>
+            </wp:positionV>
+            <wp:extent cx="6332220" cy="1831975"/>
             <wp:effectExtent l="0" t="0" r="0" b="0"/>
-            <wp:docPr id="4" name="image2.png" descr=""/>
+            <wp:wrapSquare wrapText="largest"/>
+            <wp:docPr id="4" name="Image2" descr=""/>
             <wp:cNvGraphicFramePr>
               <a:graphicFrameLocks xmlns:a="http://schemas.openxmlformats.org/drawingml/2006/main" noChangeAspect="1"/>
             </wp:cNvGraphicFramePr>
@@ -1060,7 +1957,7 @@
               <a:graphicData uri="http://schemas.openxmlformats.org/drawingml/2006/picture">
                 <pic:pic xmlns:pic="http://schemas.openxmlformats.org/drawingml/2006/picture">
                   <pic:nvPicPr>
-                    <pic:cNvPr id="4" name="image2.png" descr=""/>
+                    <pic:cNvPr id="4" name="Image2" descr=""/>
                     <pic:cNvPicPr>
                       <a:picLocks noChangeAspect="1" noChangeArrowheads="1"/>
                     </pic:cNvPicPr>
@@ -1074,7 +1971,7 @@
                   <pic:spPr bwMode="auto">
                     <a:xfrm>
                       <a:off x="0" y="0"/>
-                      <a:ext cx="5344160" cy="3460115"/>
+                      <a:ext cx="6332220" cy="1831975"/>
                     </a:xfrm>
                     <a:prstGeom prst="rect">
                       <a:avLst/>
@@ -1083,7 +1980,7 @@
                 </pic:pic>
               </a:graphicData>
             </a:graphic>
-          </wp:inline>
+          </wp:anchor>
         </w:drawing>
       </w:r>
     </w:p>
@@ -1093,61 +1990,96 @@
         <w:spacing w:lineRule="auto" w:line="480"/>
         <w:rPr>
           <w:rFonts w:ascii="Arial" w:hAnsi="Arial"/>
-          <w:sz w:val="24"/>
-          <w:szCs w:val="24"/>
-        </w:rPr>
-      </w:pPr>
-      <w:r>
-        <w:rPr>
-          <w:rFonts w:ascii="Arial" w:hAnsi="Arial"/>
-          <w:sz w:val="24"/>
-          <w:szCs w:val="24"/>
-        </w:rPr>
-      </w:r>
-    </w:p>
-    <w:p>
-      <w:pPr>
-        <w:pStyle w:val="Normal1"/>
-        <w:spacing w:lineRule="auto" w:line="480"/>
-        <w:rPr>
-          <w:rFonts w:ascii="Arial" w:hAnsi="Arial"/>
-          <w:sz w:val="24"/>
-          <w:szCs w:val="24"/>
-        </w:rPr>
-      </w:pPr>
-      <w:r>
-        <w:rPr>
-          <w:rFonts w:ascii="Arial" w:hAnsi="Arial"/>
-          <w:sz w:val="24"/>
-          <w:szCs w:val="24"/>
-        </w:rPr>
-        <w:tab/>
-        <w:t>Selection sort is a very slow sorting algorithm and especially since it behaves at the same O(n^2) no matter the case. In this example I would like to show the reduced declaration and population of our array as compared to in the first example. Another important factor that is going on here is that we are able to pass full arrays with ease (see parameter passing). The most interesting factor above all is how the equivalent of a swap() function is implemented. The swap is being performed without the utilization of a helper function or method and is changing the memory address of where arr[min] and arr[i] is located. This is significantly less of a headache and complication than most other languages where if a swap() function is not provided, this can prove to be a struggle logically.</w:t>
-      </w:r>
-    </w:p>
-    <w:p>
-      <w:pPr>
-        <w:pStyle w:val="Normal1"/>
-        <w:spacing w:lineRule="auto" w:line="480"/>
-        <w:rPr>
-          <w:rFonts w:ascii="Arial" w:hAnsi="Arial"/>
-          <w:sz w:val="24"/>
-          <w:szCs w:val="24"/>
-        </w:rPr>
-      </w:pPr>
-      <w:r>
-        <w:rPr>
-          <w:rFonts w:ascii="Arial" w:hAnsi="Arial"/>
-          <w:sz w:val="24"/>
-          <w:szCs w:val="24"/>
-        </w:rPr>
-      </w:r>
-    </w:p>
-    <w:p>
-      <w:pPr>
-        <w:pStyle w:val="Normal1"/>
-        <w:spacing w:lineRule="auto" w:line="480"/>
-        <w:ind w:left="0" w:firstLine="720"/>
+          <w:b/>
+          <w:b/>
+          <w:bCs/>
+          <w:sz w:val="24"/>
+          <w:szCs w:val="24"/>
+        </w:rPr>
+      </w:pPr>
+      <w:r>
+        <w:rPr>
+          <w:rFonts w:ascii="Arial" w:hAnsi="Arial"/>
+          <w:b/>
+          <w:bCs/>
+          <w:sz w:val="24"/>
+          <w:szCs w:val="24"/>
+        </w:rPr>
+      </w:r>
+    </w:p>
+    <w:p>
+      <w:pPr>
+        <w:pStyle w:val="Normal1"/>
+        <w:spacing w:lineRule="auto" w:line="480"/>
+        <w:rPr>
+          <w:rFonts w:ascii="Arial" w:hAnsi="Arial"/>
+          <w:b/>
+          <w:b/>
+          <w:bCs/>
+          <w:sz w:val="24"/>
+          <w:szCs w:val="24"/>
+        </w:rPr>
+      </w:pPr>
+      <w:r>
+        <w:rPr>
+          <w:rFonts w:ascii="Arial" w:hAnsi="Arial"/>
+          <w:b/>
+          <w:bCs/>
+          <w:sz w:val="24"/>
+          <w:szCs w:val="24"/>
+        </w:rPr>
+        <w:t>Channels Explained:</w:t>
+      </w:r>
+    </w:p>
+    <w:p>
+      <w:pPr>
+        <w:pStyle w:val="Normal1"/>
+        <w:spacing w:lineRule="auto" w:line="480"/>
+        <w:ind w:left="0" w:right="0" w:firstLine="720"/>
+        <w:rPr>
+          <w:rFonts w:ascii="Arial" w:hAnsi="Arial"/>
+          <w:sz w:val="24"/>
+          <w:szCs w:val="24"/>
+        </w:rPr>
+      </w:pPr>
+      <w:r>
+        <w:rPr>
+          <w:rFonts w:ascii="Arial" w:hAnsi="Arial"/>
+          <w:sz w:val="24"/>
+          <w:szCs w:val="24"/>
+        </w:rPr>
+        <w:t xml:space="preserve">Channels are strictly used in Goroutines as a vessel of transportation to either read from, or pass data. This allows a goroutine to send data to a channel while a completely separate goroutine is still reading from that channel. </w:t>
+      </w:r>
+      <w:r>
+        <w:rPr>
+          <w:rFonts w:ascii="Arial" w:hAnsi="Arial"/>
+          <w:sz w:val="24"/>
+          <w:szCs w:val="24"/>
+        </w:rPr>
+        <w:t>Synchronization</w:t>
+      </w:r>
+      <w:r>
+        <w:rPr>
+          <w:rFonts w:ascii="Arial" w:hAnsi="Arial"/>
+          <w:sz w:val="24"/>
+          <w:szCs w:val="24"/>
+        </w:rPr>
+        <w:t xml:space="preserve"> between these is what ensures the correct reading and writing of the valid data. </w:t>
+      </w:r>
+      <w:r>
+        <w:rPr>
+          <w:rFonts w:ascii="Arial" w:hAnsi="Arial"/>
+          <w:sz w:val="24"/>
+          <w:szCs w:val="24"/>
+        </w:rPr>
+        <w:t>To read or write from a channel we use ‘←’. If we wish to assign the current channel to a fixed variable, the channel would be on the right hand side of the assignment, while if we wanted to write to a channel, the channel variable is on the left hand side of the assignment. From the example above, we must create the channel first. We then initiate our goroutine by the keyword ‘go’. This means we have 2 different goroutines active. Control is sent back to main() and executes the next line. We then assign a string value of “EJ” into the channel c. Now that a channel can be passed along to our hapyBirthday() function, our scheduler takes over and gives control off to the second goroutine. After it leaves scope, we return to the goroutine we were in originally, main(). We then close the channel so no more data can be passed through. (Anatomy of Channels in Go - Concurrency in Go)</w:t>
+      </w:r>
+    </w:p>
+    <w:p>
+      <w:pPr>
+        <w:pStyle w:val="Normal1"/>
+        <w:spacing w:lineRule="auto" w:line="480"/>
+        <w:ind w:left="0" w:right="0" w:firstLine="720"/>
         <w:rPr>
           <w:rFonts w:ascii="Arial" w:hAnsi="Arial"/>
           <w:sz w:val="24"/>
@@ -1167,26 +2099,26 @@
       <w:pPr>
         <w:pStyle w:val="Normal1"/>
         <w:spacing w:lineRule="auto" w:line="480"/>
-        <w:ind w:left="0" w:firstLine="720"/>
-        <w:rPr>
-          <w:rFonts w:ascii="Arial" w:hAnsi="Arial"/>
-          <w:sz w:val="24"/>
-          <w:szCs w:val="24"/>
-        </w:rPr>
-      </w:pPr>
-      <w:r>
-        <w:rPr>
-          <w:rFonts w:ascii="Arial" w:hAnsi="Arial"/>
-          <w:sz w:val="24"/>
-          <w:szCs w:val="24"/>
-        </w:rPr>
-      </w:r>
-    </w:p>
-    <w:p>
-      <w:pPr>
-        <w:pStyle w:val="Normal1"/>
-        <w:spacing w:lineRule="auto" w:line="480"/>
-        <w:ind w:left="0" w:firstLine="720"/>
+        <w:ind w:left="0" w:right="0" w:firstLine="720"/>
+        <w:rPr>
+          <w:rFonts w:ascii="Arial" w:hAnsi="Arial"/>
+          <w:sz w:val="24"/>
+          <w:szCs w:val="24"/>
+        </w:rPr>
+      </w:pPr>
+      <w:r>
+        <w:rPr>
+          <w:rFonts w:ascii="Arial" w:hAnsi="Arial"/>
+          <w:sz w:val="24"/>
+          <w:szCs w:val="24"/>
+        </w:rPr>
+      </w:r>
+    </w:p>
+    <w:p>
+      <w:pPr>
+        <w:pStyle w:val="Normal1"/>
+        <w:spacing w:lineRule="auto" w:line="480"/>
+        <w:ind w:left="0" w:right="0" w:firstLine="720"/>
         <w:rPr>
           <w:rFonts w:ascii="Arial" w:hAnsi="Arial"/>
           <w:sz w:val="24"/>
@@ -1208,33 +2140,46 @@
           <w:sz w:val="24"/>
           <w:szCs w:val="24"/>
         </w:rPr>
-        <w:t>More often than not in a work environment you are not programming. You are reading other people’s programs. This can be in the case of peer review/editing, and also seeing examples of how to implement a function. This is where readability comes into play. Readability is the level of how easy a program is able to be interpreted by a human. The further away from assembly language and closer to a natural language, the readability increases.There is a slight learning curve with the readability of Go even for an experienced programmer. This learning curve is not something that people should be wary of but rather embrace the change. The syntax and flow is very similar as compared to Python being easy on the eyes to understand and grasp what is occuring. Where the challenge comes in reading Go scripts is in learning the new terms one does not see very often and how their data types are specified. 7/10</w:t>
-      </w:r>
-    </w:p>
-    <w:p>
-      <w:pPr>
-        <w:pStyle w:val="Normal1"/>
-        <w:spacing w:lineRule="auto" w:line="480"/>
-        <w:ind w:left="0" w:firstLine="720"/>
-        <w:rPr>
-          <w:rFonts w:ascii="Arial" w:hAnsi="Arial"/>
-          <w:sz w:val="24"/>
-          <w:szCs w:val="24"/>
-        </w:rPr>
-      </w:pPr>
-      <w:r>
-        <w:rPr>
-          <w:rFonts w:ascii="Arial" w:hAnsi="Arial"/>
-          <w:sz w:val="24"/>
-          <w:szCs w:val="24"/>
-        </w:rPr>
-      </w:r>
-    </w:p>
-    <w:p>
-      <w:pPr>
-        <w:pStyle w:val="Normal1"/>
-        <w:spacing w:lineRule="auto" w:line="480"/>
-        <w:ind w:left="0" w:firstLine="720"/>
+        <w:t xml:space="preserve">More often than not in a work environment you are not programming. You are reading other people’s programs. This can be in the case of peer review/editing, and also seeing examples of how to implement a function. This is where readability comes into play. Readability is the level of how easy a program is able to be interpreted by a human. The further away from assembly language and closer to a natural language, the readability increases. There is a slight learning curve with the readability of Go even for an experienced programmer. This learning curve is not something that people should be wary of but rather embrace the change. The syntax and flow is very similar as compared to Python being easy on the eyes to understand and grasp what is </w:t>
+      </w:r>
+      <w:r>
+        <w:rPr>
+          <w:rFonts w:ascii="Arial" w:hAnsi="Arial"/>
+          <w:sz w:val="24"/>
+          <w:szCs w:val="24"/>
+        </w:rPr>
+        <w:t>occurring.</w:t>
+      </w:r>
+      <w:r>
+        <w:rPr>
+          <w:rFonts w:ascii="Arial" w:hAnsi="Arial"/>
+          <w:sz w:val="24"/>
+          <w:szCs w:val="24"/>
+        </w:rPr>
+        <w:t xml:space="preserve"> Where the challenge comes in reading Go scripts is in learning the new terms one does not see very often and how their data types are specified. </w:t>
+      </w:r>
+      <w:r>
+        <w:rPr>
+          <w:rFonts w:ascii="Arial" w:hAnsi="Arial"/>
+          <w:sz w:val="24"/>
+          <w:szCs w:val="24"/>
+        </w:rPr>
+        <w:t xml:space="preserve">For example, the usage of channels and slices are not found in other programming languages, but there are structures similar such as a List in Python or threads in most major languages. </w:t>
+      </w:r>
+      <w:r>
+        <w:rPr>
+          <w:rFonts w:ascii="Arial" w:hAnsi="Arial"/>
+          <w:sz w:val="24"/>
+          <w:szCs w:val="24"/>
+        </w:rPr>
+        <w:t>7/10</w:t>
+      </w:r>
+    </w:p>
+    <w:p>
+      <w:pPr>
+        <w:pStyle w:val="Normal1"/>
+        <w:spacing w:lineRule="auto" w:line="480"/>
+        <w:ind w:left="0" w:right="0" w:firstLine="720"/>
         <w:rPr>
           <w:rFonts w:ascii="Arial" w:hAnsi="Arial"/>
           <w:sz w:val="24"/>
@@ -1256,33 +2201,30 @@
           <w:sz w:val="24"/>
           <w:szCs w:val="24"/>
         </w:rPr>
-        <w:t>As programmers and developers, eventually we will be constructing and forming our own lines of code. Writability is the ease at which programs can be created for a specific purpose and job. Many programs can solve the same problem but there are obvious choices at which languages are easier to implement. Writing Go scripts can present a bit of a challenge to begin with. This challenge is presented by having to learn primarily through the Go documentation on how to write things because there is not much support outside of there. Go is still a very new language and rising in popularity so it is not something that has priority on tutorials, instructions, and examples of large scale projects. 7.5/10</w:t>
-      </w:r>
-    </w:p>
-    <w:p>
-      <w:pPr>
-        <w:pStyle w:val="Normal1"/>
-        <w:spacing w:lineRule="auto" w:line="480"/>
-        <w:ind w:left="0" w:firstLine="720"/>
-        <w:rPr>
-          <w:rFonts w:ascii="Arial" w:hAnsi="Arial"/>
-          <w:sz w:val="24"/>
-          <w:szCs w:val="24"/>
-        </w:rPr>
-      </w:pPr>
-      <w:r>
-        <w:rPr>
-          <w:rFonts w:ascii="Arial" w:hAnsi="Arial"/>
-          <w:sz w:val="24"/>
-          <w:szCs w:val="24"/>
-        </w:rPr>
-      </w:r>
-    </w:p>
-    <w:p>
-      <w:pPr>
-        <w:pStyle w:val="Normal1"/>
-        <w:spacing w:lineRule="auto" w:line="480"/>
-        <w:ind w:left="0" w:firstLine="720"/>
+        <w:t xml:space="preserve">As programmers and developers, eventually we will be constructing and forming our own lines of code. Writability is the ease at which programs can be created for a specific purpose and job. Many programs can solve the same problem but there are obvious choices at which languages are easier to implement. Writing Go scripts can present a bit of a challenge to begin with. This challenge is presented by having to learn primarily through the Go documentation on how to write things because there is not much support outside of there. Go is still a very new language and rising in popularity so it is not something that has priority on tutorials, instructions, and examples of large scale projects. </w:t>
+      </w:r>
+      <w:r>
+        <w:rPr>
+          <w:rFonts w:ascii="Arial" w:hAnsi="Arial"/>
+          <w:sz w:val="24"/>
+          <w:szCs w:val="24"/>
+        </w:rPr>
+        <w:t xml:space="preserve">In terms of writability itself, the language is very compressed, usually mocking psuedo-code. As shown in the examples above, most operations can be condensed.  </w:t>
+      </w:r>
+      <w:r>
+        <w:rPr>
+          <w:rFonts w:ascii="Arial" w:hAnsi="Arial"/>
+          <w:sz w:val="24"/>
+          <w:szCs w:val="24"/>
+        </w:rPr>
+        <w:t>7.5/10</w:t>
+      </w:r>
+    </w:p>
+    <w:p>
+      <w:pPr>
+        <w:pStyle w:val="Normal1"/>
+        <w:spacing w:lineRule="auto" w:line="480"/>
+        <w:ind w:left="0" w:right="0" w:firstLine="720"/>
         <w:rPr>
           <w:rFonts w:ascii="Arial" w:hAnsi="Arial"/>
           <w:sz w:val="24"/>
@@ -1311,26 +2253,7 @@
       <w:pPr>
         <w:pStyle w:val="Normal1"/>
         <w:spacing w:lineRule="auto" w:line="480"/>
-        <w:ind w:left="0" w:firstLine="720"/>
-        <w:rPr>
-          <w:rFonts w:ascii="Arial" w:hAnsi="Arial"/>
-          <w:sz w:val="24"/>
-          <w:szCs w:val="24"/>
-        </w:rPr>
-      </w:pPr>
-      <w:r>
-        <w:rPr>
-          <w:rFonts w:ascii="Arial" w:hAnsi="Arial"/>
-          <w:sz w:val="24"/>
-          <w:szCs w:val="24"/>
-        </w:rPr>
-      </w:r>
-    </w:p>
-    <w:p>
-      <w:pPr>
-        <w:pStyle w:val="Normal1"/>
-        <w:spacing w:lineRule="auto" w:line="480"/>
-        <w:ind w:left="0" w:firstLine="720"/>
+        <w:ind w:left="0" w:right="0" w:firstLine="720"/>
         <w:rPr>
           <w:rFonts w:ascii="Arial" w:hAnsi="Arial"/>
           <w:sz w:val="24"/>
@@ -1354,9 +2277,11 @@
           <w:numId w:val="1"/>
         </w:numPr>
         <w:spacing w:lineRule="auto" w:line="480"/>
-        <w:ind w:left="720" w:hanging="360"/>
-        <w:rPr>
-          <w:rFonts w:ascii="Arial" w:hAnsi="Arial"/>
+        <w:ind w:left="720" w:right="0" w:hanging="360"/>
+        <w:rPr>
+          <w:rFonts w:ascii="Arial" w:hAnsi="Arial"/>
+          <w:b/>
+          <w:b/>
           <w:sz w:val="24"/>
           <w:szCs w:val="24"/>
         </w:rPr>
@@ -1379,7 +2304,7 @@
           <w:numId w:val="1"/>
         </w:numPr>
         <w:spacing w:lineRule="auto" w:line="480"/>
-        <w:ind w:left="1440" w:hanging="360"/>
+        <w:ind w:left="1440" w:right="0" w:hanging="360"/>
         <w:rPr>
           <w:rFonts w:ascii="Arial" w:hAnsi="Arial"/>
           <w:sz w:val="24"/>
@@ -1402,10 +2327,12 @@
           <w:ilvl w:val="0"/>
           <w:numId w:val="1"/>
         </w:numPr>
-        <w:spacing w:lineRule="auto" w:line="480" w:before="0" w:afterAutospacing="0" w:after="0"/>
-        <w:ind w:left="720" w:hanging="360"/>
-        <w:rPr>
-          <w:rFonts w:ascii="Arial" w:hAnsi="Arial"/>
+        <w:spacing w:lineRule="auto" w:line="480" w:before="0" w:after="0"/>
+        <w:ind w:left="720" w:right="0" w:hanging="360"/>
+        <w:rPr>
+          <w:rFonts w:ascii="Arial" w:hAnsi="Arial"/>
+          <w:b/>
+          <w:b/>
           <w:sz w:val="24"/>
           <w:szCs w:val="24"/>
         </w:rPr>
@@ -1427,21 +2354,37 @@
           <w:ilvl w:val="1"/>
           <w:numId w:val="1"/>
         </w:numPr>
-        <w:spacing w:lineRule="auto" w:line="480" w:before="0" w:afterAutospacing="0" w:after="0"/>
-        <w:ind w:left="1440" w:hanging="360"/>
-        <w:rPr>
-          <w:rFonts w:ascii="Arial" w:hAnsi="Arial"/>
-          <w:sz w:val="24"/>
-          <w:szCs w:val="24"/>
-        </w:rPr>
-      </w:pPr>
-      <w:r>
-        <w:rPr>
-          <w:rFonts w:ascii="Arial" w:hAnsi="Arial"/>
-          <w:sz w:val="24"/>
-          <w:szCs w:val="24"/>
-        </w:rPr>
-        <w:t>The most important characteristic between the three here would be the reliability of the program. With so many sensitive records being recorded, the integrity of these cannot be messed with. Therefore we would need to select the most reliable way of preserving the information so that we are sure it is as up to date as it needs to be. Therefore Go would be a perfect option to attack this project</w:t>
+        <w:spacing w:lineRule="auto" w:line="480" w:before="0" w:after="0"/>
+        <w:ind w:left="1440" w:right="0" w:hanging="360"/>
+        <w:rPr>
+          <w:rFonts w:ascii="Arial" w:hAnsi="Arial"/>
+          <w:sz w:val="24"/>
+          <w:szCs w:val="24"/>
+        </w:rPr>
+      </w:pPr>
+      <w:r>
+        <w:rPr>
+          <w:rFonts w:ascii="Arial" w:hAnsi="Arial"/>
+          <w:sz w:val="24"/>
+          <w:szCs w:val="24"/>
+        </w:rPr>
+        <w:t xml:space="preserve">The most important characteristic between the three here would be the reliability of the program. With so many sensitive records being recorded, the integrity of these cannot be messed with. Therefore we would need to select the most reliable way of preserving the information so that we are sure it is as up to date as it needs to be. </w:t>
+      </w:r>
+      <w:r>
+        <w:rPr>
+          <w:rFonts w:ascii="Arial" w:hAnsi="Arial"/>
+          <w:sz w:val="24"/>
+          <w:szCs w:val="24"/>
+        </w:rPr>
+        <w:t xml:space="preserve">Go  contains an SQL package available for import. Meaning database support is present, without utilizing a database this problem would be almost impossible to resolve. Modeling these students would also be very easy to implement using Go’s struct type. </w:t>
+      </w:r>
+      <w:r>
+        <w:rPr>
+          <w:rFonts w:ascii="Arial" w:hAnsi="Arial"/>
+          <w:sz w:val="24"/>
+          <w:szCs w:val="24"/>
+        </w:rPr>
+        <w:t>Therefore Go would be a perfect option to attack this project.</w:t>
       </w:r>
     </w:p>
     <w:p>
@@ -1451,10 +2394,12 @@
           <w:ilvl w:val="0"/>
           <w:numId w:val="1"/>
         </w:numPr>
-        <w:spacing w:lineRule="auto" w:line="480" w:before="0" w:afterAutospacing="0" w:after="0"/>
-        <w:ind w:left="720" w:hanging="360"/>
-        <w:rPr>
-          <w:rFonts w:ascii="Arial" w:hAnsi="Arial"/>
+        <w:spacing w:lineRule="auto" w:line="480" w:before="0" w:after="0"/>
+        <w:ind w:left="720" w:right="0" w:hanging="360"/>
+        <w:rPr>
+          <w:rFonts w:ascii="Arial" w:hAnsi="Arial"/>
+          <w:b/>
+          <w:b/>
           <w:sz w:val="24"/>
           <w:szCs w:val="24"/>
         </w:rPr>
@@ -1477,27 +2422,35 @@
           <w:numId w:val="1"/>
         </w:numPr>
         <w:spacing w:lineRule="auto" w:line="480"/>
-        <w:ind w:left="1440" w:hanging="360"/>
-        <w:rPr>
-          <w:rFonts w:ascii="Arial" w:hAnsi="Arial"/>
-          <w:sz w:val="24"/>
-          <w:szCs w:val="24"/>
-        </w:rPr>
-      </w:pPr>
-      <w:r>
-        <w:rPr>
-          <w:rFonts w:ascii="Arial" w:hAnsi="Arial"/>
-          <w:sz w:val="24"/>
-          <w:szCs w:val="24"/>
-        </w:rPr>
-        <w:t>Because Go is so scalable and easy to follow as a program extends, Go is also a very good option for a mobile app. Creating a data structure to locate the closest bus stop in Go would be easy to write up and follow from another perspective because of the writability and readability that is included when using Go. While Go is a relatively new language, it has much interest from people so a tool has been created called GoMobile which compiles and runs pre-created Go applications for Android and iOS mobile applications. (5)</w:t>
-      </w:r>
-    </w:p>
-    <w:p>
-      <w:pPr>
-        <w:pStyle w:val="Normal1"/>
-        <w:spacing w:lineRule="auto" w:line="480"/>
-        <w:ind w:left="0" w:hanging="0"/>
+        <w:ind w:left="1440" w:right="0" w:hanging="360"/>
+        <w:rPr>
+          <w:rFonts w:ascii="Arial" w:hAnsi="Arial"/>
+          <w:sz w:val="24"/>
+          <w:szCs w:val="24"/>
+        </w:rPr>
+      </w:pPr>
+      <w:r>
+        <w:rPr>
+          <w:rFonts w:ascii="Arial" w:hAnsi="Arial"/>
+          <w:sz w:val="24"/>
+          <w:szCs w:val="24"/>
+        </w:rPr>
+        <w:t xml:space="preserve">Because Go is so scalable and easy to follow as a program extends, Go is also a very good option for a mobile app. Creating a data structure to locate the closest bus stop in Go would be easy to write up and follow from another perspective because of the writability and readability that is included when using Go. While Go is a relatively new language, it has much interest from people so a tool has been created called GoMobile which compiles and runs pre-created Go applications for Android and iOS mobile applications. </w:t>
+      </w:r>
+      <w:r>
+        <w:rPr>
+          <w:rFonts w:ascii="Arial" w:hAnsi="Arial"/>
+          <w:sz w:val="24"/>
+          <w:szCs w:val="24"/>
+        </w:rPr>
+        <w:t>(OS and Android Programming with Go.)</w:t>
+      </w:r>
+    </w:p>
+    <w:p>
+      <w:pPr>
+        <w:pStyle w:val="Normal1"/>
+        <w:spacing w:lineRule="auto" w:line="480"/>
+        <w:ind w:left="0" w:right="0" w:hanging="0"/>
         <w:rPr>
           <w:rFonts w:ascii="Arial" w:hAnsi="Arial"/>
           <w:sz w:val="24"/>
@@ -1518,7 +2471,7 @@
       <w:pPr>
         <w:pStyle w:val="Normal1"/>
         <w:spacing w:lineRule="auto" w:line="480"/>
-        <w:ind w:left="0" w:hanging="0"/>
+        <w:ind w:left="0" w:right="0" w:hanging="0"/>
         <w:rPr>
           <w:rFonts w:ascii="Arial" w:hAnsi="Arial"/>
           <w:sz w:val="24"/>
@@ -1540,7 +2493,7 @@
       <w:pPr>
         <w:pStyle w:val="Normal1"/>
         <w:spacing w:lineRule="auto" w:line="480"/>
-        <w:ind w:left="0" w:firstLine="720"/>
+        <w:ind w:left="0" w:right="0" w:firstLine="720"/>
         <w:rPr>
           <w:rFonts w:ascii="Arial" w:hAnsi="Arial"/>
           <w:sz w:val="24"/>
@@ -1559,7 +2512,7 @@
       <w:pPr>
         <w:pStyle w:val="Normal1"/>
         <w:spacing w:lineRule="auto" w:line="480" w:before="0" w:after="240"/>
-        <w:ind w:left="560" w:hanging="0"/>
+        <w:ind w:left="560" w:right="0" w:hanging="0"/>
         <w:jc w:val="center"/>
         <w:rPr>
           <w:rFonts w:ascii="Arial" w:hAnsi="Arial"/>
@@ -1580,7 +2533,157 @@
       <w:pPr>
         <w:pStyle w:val="Normal1"/>
         <w:spacing w:lineRule="auto" w:line="480" w:before="0" w:after="240"/>
-        <w:ind w:left="560" w:hanging="0"/>
+        <w:ind w:left="560" w:right="0" w:hanging="0"/>
+        <w:rPr>
+          <w:rFonts w:ascii="Arial" w:hAnsi="Arial"/>
+          <w:sz w:val="24"/>
+          <w:szCs w:val="24"/>
+        </w:rPr>
+      </w:pPr>
+      <w:r>
+        <w:rPr>
+          <w:rFonts w:ascii="Arial" w:hAnsi="Arial"/>
+          <w:sz w:val="24"/>
+          <w:szCs w:val="24"/>
+        </w:rPr>
+        <w:t xml:space="preserve">  “</w:t>
+      </w:r>
+      <w:r>
+        <w:rPr>
+          <w:rFonts w:ascii="Arial" w:hAnsi="Arial"/>
+          <w:sz w:val="24"/>
+          <w:szCs w:val="24"/>
+        </w:rPr>
+        <w:t xml:space="preserve">Documentation.” </w:t>
+      </w:r>
+      <w:r>
+        <w:rPr>
+          <w:rFonts w:ascii="Arial" w:hAnsi="Arial"/>
+          <w:i/>
+          <w:sz w:val="24"/>
+          <w:szCs w:val="24"/>
+        </w:rPr>
+        <w:t>Go</w:t>
+      </w:r>
+      <w:r>
+        <w:rPr>
+          <w:rFonts w:ascii="Arial" w:hAnsi="Arial"/>
+          <w:sz w:val="24"/>
+          <w:szCs w:val="24"/>
+        </w:rPr>
+        <w:t>, golang.org/doc/.</w:t>
+      </w:r>
+    </w:p>
+    <w:p>
+      <w:pPr>
+        <w:pStyle w:val="TextBody"/>
+        <w:spacing w:lineRule="auto" w:line="480" w:before="0" w:after="240"/>
+        <w:ind w:left="0" w:right="0" w:firstLine="720"/>
+        <w:jc w:val="left"/>
+        <w:rPr>
+          <w:rFonts w:ascii="Arial" w:hAnsi="Arial"/>
+          <w:sz w:val="24"/>
+          <w:szCs w:val="24"/>
+        </w:rPr>
+      </w:pPr>
+      <w:r>
+        <w:rPr>
+          <w:rFonts w:ascii="Arial" w:hAnsi="Arial"/>
+          <w:sz w:val="24"/>
+          <w:szCs w:val="24"/>
+        </w:rPr>
+        <w:t xml:space="preserve">Editor, QArea News. “Golang: How It Started - A History of Success - QArea Blog.” </w:t>
+        <w:tab/>
+      </w:r>
+      <w:r>
+        <w:rPr>
+          <w:rFonts w:ascii="Arial" w:hAnsi="Arial"/>
+          <w:i/>
+          <w:sz w:val="24"/>
+          <w:szCs w:val="24"/>
+        </w:rPr>
+        <w:t>Software Development Company</w:t>
+      </w:r>
+      <w:r>
+        <w:rPr>
+          <w:rFonts w:ascii="Arial" w:hAnsi="Arial"/>
+          <w:sz w:val="24"/>
+          <w:szCs w:val="24"/>
+        </w:rPr>
+        <w:t>, 7 Oct. 2019, qarea.com/blog/the-evolution-of-go-a-</w:t>
+        <w:tab/>
+        <w:t>history-of-success.</w:t>
+      </w:r>
+    </w:p>
+    <w:p>
+      <w:pPr>
+        <w:pStyle w:val="TextBody"/>
+        <w:spacing w:lineRule="auto" w:line="480" w:before="0" w:after="240"/>
+        <w:ind w:left="0" w:right="0" w:firstLine="720"/>
+        <w:jc w:val="left"/>
+        <w:rPr>
+          <w:rFonts w:ascii="Arial" w:hAnsi="Arial"/>
+          <w:sz w:val="24"/>
+          <w:szCs w:val="24"/>
+        </w:rPr>
+      </w:pPr>
+      <w:r>
+        <w:rPr>
+          <w:rFonts w:ascii="Arial" w:hAnsi="Arial"/>
+          <w:sz w:val="24"/>
+          <w:szCs w:val="24"/>
+        </w:rPr>
+        <w:t>Griesemer , Robert. “The Evolution of Go.” Google Inc., 2015.</w:t>
+      </w:r>
+    </w:p>
+    <w:p>
+      <w:pPr>
+        <w:pStyle w:val="TextBody"/>
+        <w:spacing w:lineRule="auto" w:line="480" w:before="0" w:after="240"/>
+        <w:ind w:left="0" w:right="0" w:firstLine="720"/>
+        <w:jc w:val="left"/>
+        <w:rPr>
+          <w:rFonts w:ascii="Arial" w:hAnsi="Arial"/>
+          <w:sz w:val="24"/>
+          <w:szCs w:val="24"/>
+        </w:rPr>
+      </w:pPr>
+      <w:r>
+        <w:rPr>
+          <w:rFonts w:ascii="Arial" w:hAnsi="Arial"/>
+          <w:sz w:val="24"/>
+          <w:szCs w:val="24"/>
+        </w:rPr>
+        <w:t xml:space="preserve">Hiwarale, Uday. “Anatomy of Channels in Go - Concurrency in Go.” </w:t>
+      </w:r>
+      <w:r>
+        <w:rPr>
+          <w:rFonts w:ascii="Arial" w:hAnsi="Arial"/>
+          <w:i/>
+          <w:sz w:val="24"/>
+          <w:szCs w:val="24"/>
+        </w:rPr>
+        <w:t>Medium</w:t>
+      </w:r>
+      <w:r>
+        <w:rPr>
+          <w:rFonts w:ascii="Arial" w:hAnsi="Arial"/>
+          <w:sz w:val="24"/>
+          <w:szCs w:val="24"/>
+        </w:rPr>
+        <w:t xml:space="preserve">, RunGo, </w:t>
+        <w:tab/>
+        <w:t>10 Sept. 2019, medium.com/rungo/anatomy-of-channels-in-go-concurrency-in-go-</w:t>
+        <w:tab/>
+        <w:t>1ec336086adb.</w:t>
+      </w:r>
+    </w:p>
+    <w:p>
+      <w:pPr>
+        <w:pStyle w:val="Normal1"/>
+        <w:spacing w:lineRule="auto" w:line="480" w:before="0" w:after="240"/>
+        <w:ind w:left="560" w:right="0" w:hanging="0"/>
+        <w:jc w:val="left"/>
         <w:rPr>
           <w:rFonts w:ascii="Arial" w:hAnsi="Arial"/>
           <w:sz w:val="24"/>
@@ -1601,7 +2704,7 @@
           <w:sz w:val="24"/>
           <w:szCs w:val="24"/>
         </w:rPr>
-        <w:t xml:space="preserve">Documentation.” </w:t>
+        <w:t xml:space="preserve">IOS and Android Programming with Go.” </w:t>
       </w:r>
       <w:r>
         <w:rPr>
@@ -1610,194 +2713,17 @@
           <w:sz w:val="24"/>
           <w:szCs w:val="24"/>
         </w:rPr>
-        <w:t>Go</w:t>
-      </w:r>
-      <w:r>
-        <w:rPr>
-          <w:rFonts w:ascii="Arial" w:hAnsi="Arial"/>
-          <w:sz w:val="24"/>
-          <w:szCs w:val="24"/>
-        </w:rPr>
-        <w:t>, golang.org/doc/.(1)</w:t>
-      </w:r>
-    </w:p>
-    <w:p>
-      <w:pPr>
-        <w:pStyle w:val="Normal1"/>
-        <w:spacing w:lineRule="auto" w:line="480" w:before="240" w:after="240"/>
-        <w:ind w:left="560" w:hanging="0"/>
-        <w:rPr>
-          <w:rFonts w:ascii="Arial" w:hAnsi="Arial"/>
-          <w:sz w:val="24"/>
-          <w:szCs w:val="24"/>
-        </w:rPr>
-      </w:pPr>
-      <w:r>
-        <w:rPr>
-          <w:rFonts w:ascii="Arial" w:hAnsi="Arial"/>
-          <w:sz w:val="24"/>
-          <w:szCs w:val="24"/>
-        </w:rPr>
-        <w:t>“</w:t>
-      </w:r>
-      <w:r>
-        <w:rPr>
-          <w:rFonts w:ascii="Arial" w:hAnsi="Arial"/>
-          <w:sz w:val="24"/>
-          <w:szCs w:val="24"/>
-        </w:rPr>
-        <w:t xml:space="preserve">Memory Blocks.” </w:t>
-      </w:r>
-      <w:r>
-        <w:rPr>
-          <w:rFonts w:ascii="Arial" w:hAnsi="Arial"/>
-          <w:i/>
-          <w:sz w:val="24"/>
-          <w:szCs w:val="24"/>
-        </w:rPr>
-        <w:t>Memory Blocks - Go 101 (an Online Book for Go Programming Language + Golang Knowledge Base)</w:t>
-      </w:r>
-      <w:r>
-        <w:rPr>
-          <w:rFonts w:ascii="Arial" w:hAnsi="Arial"/>
-          <w:sz w:val="24"/>
-          <w:szCs w:val="24"/>
-        </w:rPr>
-        <w:t>, go101.org/article/memory-block.html.(2)</w:t>
-      </w:r>
-    </w:p>
-    <w:p>
-      <w:pPr>
-        <w:pStyle w:val="Normal1"/>
-        <w:spacing w:lineRule="auto" w:line="480" w:before="240" w:after="240"/>
-        <w:ind w:left="560" w:hanging="0"/>
-        <w:rPr/>
-      </w:pPr>
-      <w:r>
-        <w:rPr>
-          <w:rFonts w:ascii="Arial" w:hAnsi="Arial"/>
-          <w:sz w:val="24"/>
-          <w:szCs w:val="24"/>
-        </w:rPr>
-        <w:t xml:space="preserve">Work, Anshul_AggarwalBelieves in Smart, et al. “Scope of Variables in Go.” </w:t>
-      </w:r>
-      <w:r>
-        <w:rPr>
-          <w:rFonts w:ascii="Arial" w:hAnsi="Arial"/>
-          <w:i/>
-          <w:sz w:val="24"/>
-          <w:szCs w:val="24"/>
-        </w:rPr>
-        <w:t>GeeksforGeeks</w:t>
-      </w:r>
-      <w:r>
-        <w:rPr>
-          <w:rFonts w:ascii="Arial" w:hAnsi="Arial"/>
-          <w:sz w:val="24"/>
-          <w:szCs w:val="24"/>
-        </w:rPr>
-        <w:t xml:space="preserve">, 22 July 2019, </w:t>
+        <w:t>SitePoint</w:t>
+      </w:r>
+      <w:r>
+        <w:rPr>
+          <w:rFonts w:ascii="Arial" w:hAnsi="Arial"/>
+          <w:sz w:val="24"/>
+          <w:szCs w:val="24"/>
+        </w:rPr>
+        <w:t xml:space="preserve">, 8 Dec. 2015, </w:t>
       </w:r>
       <w:hyperlink r:id="rId8">
-        <w:r>
-          <w:rPr>
-            <w:rStyle w:val="ListLabel11"/>
-            <w:rFonts w:ascii="Arial" w:hAnsi="Arial"/>
-            <w:color w:val="1155CC"/>
-            <w:sz w:val="24"/>
-            <w:szCs w:val="24"/>
-            <w:u w:val="single"/>
-          </w:rPr>
-          <w:t>www.geeksforgeeks.org/scope-of-variables-in-go/.(3)</w:t>
-        </w:r>
-      </w:hyperlink>
-    </w:p>
-    <w:p>
-      <w:pPr>
-        <w:pStyle w:val="Normal1"/>
-        <w:spacing w:lineRule="auto" w:line="480" w:before="0" w:after="240"/>
-        <w:ind w:left="560" w:hanging="0"/>
-        <w:rPr>
-          <w:rFonts w:ascii="Arial" w:hAnsi="Arial"/>
-          <w:sz w:val="24"/>
-          <w:szCs w:val="24"/>
-        </w:rPr>
-      </w:pPr>
-      <w:r>
-        <w:rPr>
-          <w:rFonts w:ascii="Arial" w:hAnsi="Arial"/>
-          <w:sz w:val="24"/>
-          <w:szCs w:val="24"/>
-        </w:rPr>
-        <w:t>“</w:t>
-      </w:r>
-      <w:r>
-        <w:rPr>
-          <w:rFonts w:ascii="Arial" w:hAnsi="Arial"/>
-          <w:sz w:val="24"/>
-          <w:szCs w:val="24"/>
-        </w:rPr>
-        <w:t xml:space="preserve">Frequently Asked Questions (FAQ).” </w:t>
-      </w:r>
-      <w:r>
-        <w:rPr>
-          <w:rFonts w:ascii="Arial" w:hAnsi="Arial"/>
-          <w:i/>
-          <w:sz w:val="24"/>
-          <w:szCs w:val="24"/>
-        </w:rPr>
-        <w:t>Go</w:t>
-      </w:r>
-      <w:r>
-        <w:rPr>
-          <w:rFonts w:ascii="Arial" w:hAnsi="Arial"/>
-          <w:sz w:val="24"/>
-          <w:szCs w:val="24"/>
-        </w:rPr>
-        <w:t>, golang.org/doc/faq#stack_or_heap.(4)</w:t>
-      </w:r>
-    </w:p>
-    <w:p>
-      <w:pPr>
-        <w:pStyle w:val="Normal1"/>
-        <w:spacing w:lineRule="auto" w:line="480" w:before="0" w:after="240"/>
-        <w:ind w:left="560" w:hanging="0"/>
-        <w:rPr/>
-      </w:pPr>
-      <w:r>
-        <w:rPr>
-          <w:rFonts w:ascii="Arial" w:hAnsi="Arial"/>
-          <w:sz w:val="24"/>
-          <w:szCs w:val="24"/>
-        </w:rPr>
-        <w:t>“</w:t>
-      </w:r>
-      <w:r>
-        <w:rPr>
-          <w:rFonts w:ascii="Arial" w:hAnsi="Arial"/>
-          <w:sz w:val="24"/>
-          <w:szCs w:val="24"/>
-        </w:rPr>
-        <w:t xml:space="preserve">IOS and Android Programming with Go.” </w:t>
-      </w:r>
-      <w:r>
-        <w:rPr>
-          <w:rFonts w:ascii="Arial" w:hAnsi="Arial"/>
-          <w:i/>
-          <w:sz w:val="24"/>
-          <w:szCs w:val="24"/>
-        </w:rPr>
-        <w:t>SitePoint</w:t>
-      </w:r>
-      <w:r>
-        <w:rPr>
-          <w:rFonts w:ascii="Arial" w:hAnsi="Arial"/>
-          <w:sz w:val="24"/>
-          <w:szCs w:val="24"/>
-        </w:rPr>
-        <w:t xml:space="preserve">, 8 Dec. 2015, </w:t>
-      </w:r>
-      <w:hyperlink r:id="rId9">
         <w:r>
           <w:rPr>
             <w:rStyle w:val="ListLabel11"/>
@@ -1816,14 +2742,167 @@
           <w:sz w:val="24"/>
           <w:szCs w:val="24"/>
         </w:rPr>
-        <w:t>. (5)</w:t>
-      </w:r>
+        <w:t>.</w:t>
+      </w:r>
+    </w:p>
+    <w:p>
+      <w:pPr>
+        <w:pStyle w:val="Normal1"/>
+        <w:spacing w:lineRule="auto" w:line="480" w:before="240" w:after="240"/>
+        <w:ind w:left="560" w:right="0" w:hanging="0"/>
+        <w:rPr>
+          <w:rFonts w:ascii="Arial" w:hAnsi="Arial"/>
+          <w:sz w:val="24"/>
+          <w:szCs w:val="24"/>
+        </w:rPr>
+      </w:pPr>
+      <w:r>
+        <w:rPr>
+          <w:rFonts w:ascii="Arial" w:hAnsi="Arial"/>
+          <w:sz w:val="24"/>
+          <w:szCs w:val="24"/>
+        </w:rPr>
+        <w:t>“</w:t>
+      </w:r>
+      <w:r>
+        <w:rPr>
+          <w:rFonts w:ascii="Arial" w:hAnsi="Arial"/>
+          <w:sz w:val="24"/>
+          <w:szCs w:val="24"/>
+        </w:rPr>
+        <w:t xml:space="preserve">Memory Blocks.” </w:t>
+      </w:r>
+      <w:r>
+        <w:rPr>
+          <w:rFonts w:ascii="Arial" w:hAnsi="Arial"/>
+          <w:i/>
+          <w:sz w:val="24"/>
+          <w:szCs w:val="24"/>
+        </w:rPr>
+        <w:t>Memory Blocks - Go 101 (an Online Book for Go Programming Language + Golang Knowledge Base)</w:t>
+      </w:r>
+      <w:r>
+        <w:rPr>
+          <w:rFonts w:ascii="Arial" w:hAnsi="Arial"/>
+          <w:sz w:val="24"/>
+          <w:szCs w:val="24"/>
+        </w:rPr>
+        <w:t>, go101.org/article/memory-block.html.</w:t>
+      </w:r>
+    </w:p>
+    <w:p>
+      <w:pPr>
+        <w:pStyle w:val="Normal1"/>
+        <w:spacing w:lineRule="auto" w:line="480" w:before="240" w:after="240"/>
+        <w:ind w:left="560" w:right="0" w:hanging="0"/>
+        <w:rPr/>
+      </w:pPr>
+      <w:r>
+        <w:rPr>
+          <w:rFonts w:ascii="Arial" w:hAnsi="Arial"/>
+          <w:sz w:val="24"/>
+          <w:szCs w:val="24"/>
+        </w:rPr>
+        <w:t xml:space="preserve">Work, Anshul_AggarwalBelieves in Smart, et al. “Scope of Variables in Go.” </w:t>
+      </w:r>
+      <w:r>
+        <w:rPr>
+          <w:rFonts w:ascii="Arial" w:hAnsi="Arial"/>
+          <w:i/>
+          <w:sz w:val="24"/>
+          <w:szCs w:val="24"/>
+        </w:rPr>
+        <w:t>GeeksforGeeks</w:t>
+      </w:r>
+      <w:r>
+        <w:rPr>
+          <w:rFonts w:ascii="Arial" w:hAnsi="Arial"/>
+          <w:sz w:val="24"/>
+          <w:szCs w:val="24"/>
+        </w:rPr>
+        <w:t xml:space="preserve">, 22 July 2019, </w:t>
+      </w:r>
+      <w:hyperlink r:id="rId9">
+        <w:r>
+          <w:rPr>
+            <w:rStyle w:val="ListLabel11"/>
+            <w:rFonts w:ascii="Arial" w:hAnsi="Arial"/>
+            <w:color w:val="1155CC"/>
+            <w:sz w:val="24"/>
+            <w:szCs w:val="24"/>
+            <w:u w:val="single"/>
+          </w:rPr>
+          <w:t>www.geeksforgeeks.org/scope-of-variables-in-go/.</w:t>
+        </w:r>
+      </w:hyperlink>
     </w:p>
     <w:p>
       <w:pPr>
         <w:pStyle w:val="Normal1"/>
         <w:spacing w:lineRule="auto" w:line="480" w:before="0" w:after="240"/>
-        <w:ind w:firstLine="720"/>
+        <w:ind w:left="560" w:right="0" w:hanging="0"/>
+        <w:rPr/>
+      </w:pPr>
+      <w:r>
+        <w:rPr>
+          <w:rFonts w:ascii="Arial" w:hAnsi="Arial"/>
+          <w:sz w:val="24"/>
+          <w:szCs w:val="24"/>
+        </w:rPr>
+        <w:t xml:space="preserve"> </w:t>
+      </w:r>
+      <w:r>
+        <w:rPr>
+          <w:rFonts w:ascii="Arial" w:hAnsi="Arial"/>
+          <w:sz w:val="24"/>
+          <w:szCs w:val="24"/>
+        </w:rPr>
+        <w:t xml:space="preserve">Roussel, Achille, and Rick Branson. “Allocation Efficiency in High-Performance Go Services.” </w:t>
+      </w:r>
+      <w:r>
+        <w:rPr>
+          <w:rFonts w:ascii="Arial" w:hAnsi="Arial"/>
+          <w:i/>
+          <w:sz w:val="24"/>
+          <w:szCs w:val="24"/>
+        </w:rPr>
+        <w:t>Segment</w:t>
+      </w:r>
+      <w:r>
+        <w:rPr>
+          <w:rFonts w:ascii="Arial" w:hAnsi="Arial"/>
+          <w:sz w:val="24"/>
+          <w:szCs w:val="24"/>
+        </w:rPr>
+        <w:t>, segment.com/blog/allocation-efficiency-in-high-performance-go-services/.</w:t>
+      </w:r>
+    </w:p>
+    <w:p>
+      <w:pPr>
+        <w:pStyle w:val="TextBody"/>
+        <w:spacing w:lineRule="auto" w:line="480" w:before="0" w:after="240"/>
+        <w:ind w:left="0" w:right="0" w:hanging="0"/>
+        <w:jc w:val="center"/>
+        <w:rPr>
+          <w:rFonts w:ascii="Arial" w:hAnsi="Arial"/>
+          <w:sz w:val="24"/>
+          <w:szCs w:val="24"/>
+        </w:rPr>
+      </w:pPr>
+      <w:r>
+        <w:rPr>
+          <w:rFonts w:ascii="Arial" w:hAnsi="Arial"/>
+          <w:sz w:val="24"/>
+          <w:szCs w:val="24"/>
+        </w:rPr>
+        <w:t>Rough Draft vs. Final Draft</w:t>
+      </w:r>
+    </w:p>
+    <w:p>
+      <w:pPr>
+        <w:pStyle w:val="TextBody"/>
+        <w:spacing w:lineRule="auto" w:line="480" w:before="0" w:after="240"/>
+        <w:ind w:left="0" w:right="0" w:hanging="0"/>
         <w:jc w:val="left"/>
         <w:rPr>
           <w:rFonts w:ascii="Arial" w:hAnsi="Arial"/>
@@ -1837,6 +2916,233 @@
           <w:sz w:val="24"/>
           <w:szCs w:val="24"/>
         </w:rPr>
+        <w:t>After receiving my rough draft back I knew I had some changes to make and these bullet points identify the changes.</w:t>
+      </w:r>
+    </w:p>
+    <w:p>
+      <w:pPr>
+        <w:pStyle w:val="TextBody"/>
+        <w:numPr>
+          <w:ilvl w:val="0"/>
+          <w:numId w:val="2"/>
+        </w:numPr>
+        <w:spacing w:lineRule="auto" w:line="480" w:before="0" w:after="240"/>
+        <w:jc w:val="left"/>
+        <w:rPr>
+          <w:rFonts w:ascii="Arial" w:hAnsi="Arial"/>
+          <w:sz w:val="24"/>
+          <w:szCs w:val="24"/>
+        </w:rPr>
+      </w:pPr>
+      <w:r>
+        <w:rPr>
+          <w:rFonts w:ascii="Arial" w:hAnsi="Arial"/>
+          <w:sz w:val="24"/>
+          <w:szCs w:val="24"/>
+        </w:rPr>
+        <w:t>Grammar errors</w:t>
+      </w:r>
+    </w:p>
+    <w:p>
+      <w:pPr>
+        <w:pStyle w:val="TextBody"/>
+        <w:numPr>
+          <w:ilvl w:val="0"/>
+          <w:numId w:val="2"/>
+        </w:numPr>
+        <w:spacing w:lineRule="auto" w:line="480" w:before="0" w:after="240"/>
+        <w:jc w:val="left"/>
+        <w:rPr>
+          <w:rFonts w:ascii="Arial" w:hAnsi="Arial"/>
+          <w:sz w:val="24"/>
+          <w:szCs w:val="24"/>
+        </w:rPr>
+      </w:pPr>
+      <w:r>
+        <w:rPr>
+          <w:rFonts w:ascii="Arial" w:hAnsi="Arial"/>
+          <w:sz w:val="24"/>
+          <w:szCs w:val="24"/>
+        </w:rPr>
+        <w:t>Citations in bibliography are more scholarly and cited within the paper</w:t>
+      </w:r>
+    </w:p>
+    <w:p>
+      <w:pPr>
+        <w:pStyle w:val="TextBody"/>
+        <w:numPr>
+          <w:ilvl w:val="0"/>
+          <w:numId w:val="2"/>
+        </w:numPr>
+        <w:spacing w:lineRule="auto" w:line="480" w:before="0" w:after="240"/>
+        <w:jc w:val="left"/>
+        <w:rPr>
+          <w:rFonts w:ascii="Arial" w:hAnsi="Arial"/>
+          <w:sz w:val="24"/>
+          <w:szCs w:val="24"/>
+        </w:rPr>
+      </w:pPr>
+      <w:r>
+        <w:rPr>
+          <w:rFonts w:ascii="Arial" w:hAnsi="Arial"/>
+          <w:sz w:val="24"/>
+          <w:szCs w:val="24"/>
+        </w:rPr>
+        <w:t>Spoke more of Channels and Goroutines and how they make Go a unique language</w:t>
+      </w:r>
+    </w:p>
+    <w:p>
+      <w:pPr>
+        <w:pStyle w:val="TextBody"/>
+        <w:numPr>
+          <w:ilvl w:val="0"/>
+          <w:numId w:val="2"/>
+        </w:numPr>
+        <w:spacing w:lineRule="auto" w:line="480" w:before="0" w:after="240"/>
+        <w:jc w:val="left"/>
+        <w:rPr>
+          <w:rFonts w:ascii="Arial" w:hAnsi="Arial"/>
+          <w:sz w:val="24"/>
+          <w:szCs w:val="24"/>
+        </w:rPr>
+      </w:pPr>
+      <w:r>
+        <w:rPr>
+          <w:rFonts w:ascii="Arial" w:hAnsi="Arial"/>
+          <w:sz w:val="24"/>
+          <w:szCs w:val="24"/>
+        </w:rPr>
+        <w:t>Talked more over swap function in 1</w:t>
+      </w:r>
+      <w:r>
+        <w:rPr>
+          <w:rFonts w:ascii="Arial" w:hAnsi="Arial"/>
+          <w:sz w:val="24"/>
+          <w:szCs w:val="24"/>
+          <w:vertAlign w:val="superscript"/>
+        </w:rPr>
+        <w:t>st</w:t>
+      </w:r>
+      <w:r>
+        <w:rPr>
+          <w:rFonts w:ascii="Arial" w:hAnsi="Arial"/>
+          <w:sz w:val="24"/>
+          <w:szCs w:val="24"/>
+        </w:rPr>
+        <w:t xml:space="preserve"> examples</w:t>
+      </w:r>
+    </w:p>
+    <w:p>
+      <w:pPr>
+        <w:pStyle w:val="TextBody"/>
+        <w:numPr>
+          <w:ilvl w:val="0"/>
+          <w:numId w:val="2"/>
+        </w:numPr>
+        <w:spacing w:lineRule="auto" w:line="480" w:before="0" w:after="240"/>
+        <w:jc w:val="left"/>
+        <w:rPr>
+          <w:rFonts w:ascii="Arial" w:hAnsi="Arial"/>
+          <w:sz w:val="24"/>
+          <w:szCs w:val="24"/>
+        </w:rPr>
+      </w:pPr>
+      <w:r>
+        <w:rPr>
+          <w:rFonts w:ascii="Arial" w:hAnsi="Arial"/>
+          <w:sz w:val="24"/>
+          <w:szCs w:val="24"/>
+        </w:rPr>
+        <w:t>Changed 2</w:t>
+      </w:r>
+      <w:r>
+        <w:rPr>
+          <w:rFonts w:ascii="Arial" w:hAnsi="Arial"/>
+          <w:sz w:val="24"/>
+          <w:szCs w:val="24"/>
+          <w:vertAlign w:val="superscript"/>
+        </w:rPr>
+        <w:t>nd</w:t>
+      </w:r>
+      <w:r>
+        <w:rPr>
+          <w:rFonts w:ascii="Arial" w:hAnsi="Arial"/>
+          <w:sz w:val="24"/>
+          <w:szCs w:val="24"/>
+        </w:rPr>
+        <w:t xml:space="preserve"> example to use channels</w:t>
+      </w:r>
+    </w:p>
+    <w:p>
+      <w:pPr>
+        <w:pStyle w:val="TextBody"/>
+        <w:numPr>
+          <w:ilvl w:val="0"/>
+          <w:numId w:val="2"/>
+        </w:numPr>
+        <w:spacing w:lineRule="auto" w:line="480" w:before="0" w:after="240"/>
+        <w:jc w:val="left"/>
+        <w:rPr>
+          <w:rFonts w:ascii="Arial" w:hAnsi="Arial"/>
+          <w:sz w:val="24"/>
+          <w:szCs w:val="24"/>
+        </w:rPr>
+      </w:pPr>
+      <w:r>
+        <w:rPr>
+          <w:rFonts w:ascii="Arial" w:hAnsi="Arial"/>
+          <w:sz w:val="24"/>
+          <w:szCs w:val="24"/>
+        </w:rPr>
+        <w:t>Expanded more on readability and writability</w:t>
+      </w:r>
+    </w:p>
+    <w:p>
+      <w:pPr>
+        <w:pStyle w:val="TextBody"/>
+        <w:numPr>
+          <w:ilvl w:val="0"/>
+          <w:numId w:val="2"/>
+        </w:numPr>
+        <w:spacing w:lineRule="auto" w:line="480" w:before="0" w:after="240"/>
+        <w:jc w:val="left"/>
+        <w:rPr>
+          <w:rFonts w:ascii="Arial" w:hAnsi="Arial"/>
+          <w:sz w:val="24"/>
+          <w:szCs w:val="24"/>
+        </w:rPr>
+      </w:pPr>
+      <w:r>
+        <w:rPr>
+          <w:rFonts w:ascii="Arial" w:hAnsi="Arial"/>
+          <w:sz w:val="24"/>
+          <w:szCs w:val="24"/>
+        </w:rPr>
+        <w:t>Clarified confusion with things that happened at compile and run time</w:t>
+      </w:r>
+    </w:p>
+    <w:p>
+      <w:pPr>
+        <w:pStyle w:val="TextBody"/>
+        <w:numPr>
+          <w:ilvl w:val="0"/>
+          <w:numId w:val="2"/>
+        </w:numPr>
+        <w:spacing w:lineRule="auto" w:line="480" w:before="0" w:after="240"/>
+        <w:jc w:val="left"/>
+        <w:rPr>
+          <w:rFonts w:ascii="Arial" w:hAnsi="Arial"/>
+          <w:sz w:val="24"/>
+          <w:szCs w:val="24"/>
+        </w:rPr>
+      </w:pPr>
+      <w:r>
+        <w:rPr>
+          <w:rFonts w:ascii="Arial" w:hAnsi="Arial"/>
+          <w:sz w:val="24"/>
+          <w:szCs w:val="24"/>
+        </w:rPr>
+        <w:t>Added section over parameter passing and functions</w:t>
       </w:r>
     </w:p>
     <w:sectPr>
@@ -1847,6 +3153,7 @@
       <w:pgNumType w:start="1" w:fmt="decimal"/>
       <w:formProt w:val="false"/>
       <w:textDirection w:val="lrTb"/>
+      <w:docGrid w:type="default" w:linePitch="600" w:charSpace="32768"/>
     </w:sectPr>
   </w:body>
 </w:document>
@@ -1882,7 +3189,7 @@
     </w:r>
     <w:r>
       <w:rPr/>
-      <w:t>12</w:t>
+      <w:t>15</w:t>
     </w:r>
     <w:r>
       <w:rPr/>
@@ -2007,6 +3314,152 @@
   <w:abstractNum w:abstractNumId="2">
     <w:lvl w:ilvl="0">
       <w:start w:val="1"/>
+      <w:numFmt w:val="bullet"/>
+      <w:lvlText w:val=""/>
+      <w:lvlJc w:val="left"/>
+      <w:pPr>
+        <w:tabs>
+          <w:tab w:val="num" w:pos="720"/>
+        </w:tabs>
+        <w:ind w:left="720" w:hanging="360"/>
+      </w:pPr>
+      <w:rPr>
+        <w:rFonts w:ascii="Symbol" w:hAnsi="Symbol" w:cs="Symbol" w:hint="default"/>
+        <w:rFonts w:cs="OpenSymbol"/>
+      </w:rPr>
+    </w:lvl>
+    <w:lvl w:ilvl="1">
+      <w:start w:val="1"/>
+      <w:numFmt w:val="bullet"/>
+      <w:lvlText w:val="◦"/>
+      <w:lvlJc w:val="left"/>
+      <w:pPr>
+        <w:tabs>
+          <w:tab w:val="num" w:pos="1080"/>
+        </w:tabs>
+        <w:ind w:left="1080" w:hanging="360"/>
+      </w:pPr>
+      <w:rPr>
+        <w:rFonts w:ascii="OpenSymbol" w:hAnsi="OpenSymbol" w:cs="OpenSymbol" w:hint="default"/>
+        <w:rFonts w:cs="OpenSymbol"/>
+      </w:rPr>
+    </w:lvl>
+    <w:lvl w:ilvl="2">
+      <w:start w:val="1"/>
+      <w:numFmt w:val="bullet"/>
+      <w:lvlText w:val="▪"/>
+      <w:lvlJc w:val="left"/>
+      <w:pPr>
+        <w:tabs>
+          <w:tab w:val="num" w:pos="1440"/>
+        </w:tabs>
+        <w:ind w:left="1440" w:hanging="360"/>
+      </w:pPr>
+      <w:rPr>
+        <w:rFonts w:ascii="OpenSymbol" w:hAnsi="OpenSymbol" w:cs="OpenSymbol" w:hint="default"/>
+        <w:rFonts w:cs="OpenSymbol"/>
+      </w:rPr>
+    </w:lvl>
+    <w:lvl w:ilvl="3">
+      <w:start w:val="1"/>
+      <w:numFmt w:val="bullet"/>
+      <w:lvlText w:val=""/>
+      <w:lvlJc w:val="left"/>
+      <w:pPr>
+        <w:tabs>
+          <w:tab w:val="num" w:pos="1800"/>
+        </w:tabs>
+        <w:ind w:left="1800" w:hanging="360"/>
+      </w:pPr>
+      <w:rPr>
+        <w:rFonts w:ascii="Symbol" w:hAnsi="Symbol" w:cs="Symbol" w:hint="default"/>
+        <w:rFonts w:cs="OpenSymbol"/>
+      </w:rPr>
+    </w:lvl>
+    <w:lvl w:ilvl="4">
+      <w:start w:val="1"/>
+      <w:numFmt w:val="bullet"/>
+      <w:lvlText w:val="◦"/>
+      <w:lvlJc w:val="left"/>
+      <w:pPr>
+        <w:tabs>
+          <w:tab w:val="num" w:pos="2160"/>
+        </w:tabs>
+        <w:ind w:left="2160" w:hanging="360"/>
+      </w:pPr>
+      <w:rPr>
+        <w:rFonts w:ascii="OpenSymbol" w:hAnsi="OpenSymbol" w:cs="OpenSymbol" w:hint="default"/>
+        <w:rFonts w:cs="OpenSymbol"/>
+      </w:rPr>
+    </w:lvl>
+    <w:lvl w:ilvl="5">
+      <w:start w:val="1"/>
+      <w:numFmt w:val="bullet"/>
+      <w:lvlText w:val="▪"/>
+      <w:lvlJc w:val="left"/>
+      <w:pPr>
+        <w:tabs>
+          <w:tab w:val="num" w:pos="2520"/>
+        </w:tabs>
+        <w:ind w:left="2520" w:hanging="360"/>
+      </w:pPr>
+      <w:rPr>
+        <w:rFonts w:ascii="OpenSymbol" w:hAnsi="OpenSymbol" w:cs="OpenSymbol" w:hint="default"/>
+        <w:rFonts w:cs="OpenSymbol"/>
+      </w:rPr>
+    </w:lvl>
+    <w:lvl w:ilvl="6">
+      <w:start w:val="1"/>
+      <w:numFmt w:val="bullet"/>
+      <w:lvlText w:val=""/>
+      <w:lvlJc w:val="left"/>
+      <w:pPr>
+        <w:tabs>
+          <w:tab w:val="num" w:pos="2880"/>
+        </w:tabs>
+        <w:ind w:left="2880" w:hanging="360"/>
+      </w:pPr>
+      <w:rPr>
+        <w:rFonts w:ascii="Symbol" w:hAnsi="Symbol" w:cs="Symbol" w:hint="default"/>
+        <w:rFonts w:cs="OpenSymbol"/>
+      </w:rPr>
+    </w:lvl>
+    <w:lvl w:ilvl="7">
+      <w:start w:val="1"/>
+      <w:numFmt w:val="bullet"/>
+      <w:lvlText w:val="◦"/>
+      <w:lvlJc w:val="left"/>
+      <w:pPr>
+        <w:tabs>
+          <w:tab w:val="num" w:pos="3240"/>
+        </w:tabs>
+        <w:ind w:left="3240" w:hanging="360"/>
+      </w:pPr>
+      <w:rPr>
+        <w:rFonts w:ascii="OpenSymbol" w:hAnsi="OpenSymbol" w:cs="OpenSymbol" w:hint="default"/>
+        <w:rFonts w:cs="OpenSymbol"/>
+      </w:rPr>
+    </w:lvl>
+    <w:lvl w:ilvl="8">
+      <w:start w:val="1"/>
+      <w:numFmt w:val="bullet"/>
+      <w:lvlText w:val="▪"/>
+      <w:lvlJc w:val="left"/>
+      <w:pPr>
+        <w:tabs>
+          <w:tab w:val="num" w:pos="3600"/>
+        </w:tabs>
+        <w:ind w:left="3600" w:hanging="360"/>
+      </w:pPr>
+      <w:rPr>
+        <w:rFonts w:ascii="OpenSymbol" w:hAnsi="OpenSymbol" w:cs="OpenSymbol" w:hint="default"/>
+        <w:rFonts w:cs="OpenSymbol"/>
+      </w:rPr>
+    </w:lvl>
+  </w:abstractNum>
+  <w:abstractNum w:abstractNumId="3">
+    <w:lvl w:ilvl="0">
+      <w:start w:val="1"/>
       <w:numFmt w:val="none"/>
       <w:suff w:val="nothing"/>
       <w:lvlText w:val=""/>
@@ -2101,6 +3554,9 @@
   </w:num>
   <w:num w:numId="2">
     <w:abstractNumId w:val="2"/>
+  </w:num>
+  <w:num w:numId="3">
+    <w:abstractNumId w:val="3"/>
   </w:num>
 </w:numbering>
 </file>
@@ -2128,6 +3584,10 @@
     <w:qFormat/>
     <w:pPr>
       <w:widowControl/>
+      <w:kinsoku w:val="true"/>
+      <w:overflowPunct w:val="true"/>
+      <w:autoSpaceDE w:val="true"/>
+      <w:bidi w:val="0"/>
     </w:pPr>
     <w:rPr>
       <w:rFonts w:ascii="Liberation Serif" w:hAnsi="Liberation Serif" w:eastAsia="Noto Serif CJK SC" w:cs="Lohit Devanagari"/>
@@ -2222,6 +3682,13 @@
       <w:u w:val="single"/>
     </w:rPr>
   </w:style>
+  <w:style w:type="character" w:styleId="Bullets">
+    <w:name w:val="Bullets"/>
+    <w:qFormat/>
+    <w:rPr>
+      <w:rFonts w:ascii="OpenSymbol" w:hAnsi="OpenSymbol" w:eastAsia="OpenSymbol" w:cs="OpenSymbol"/>
+    </w:rPr>
+  </w:style>
   <w:style w:type="paragraph" w:styleId="Heading">
     <w:name w:val="Heading"/>
     <w:basedOn w:val="Normal"/>
@@ -2285,6 +3752,9 @@
     <w:qFormat/>
     <w:pPr>
       <w:widowControl/>
+      <w:kinsoku w:val="true"/>
+      <w:overflowPunct w:val="true"/>
+      <w:autoSpaceDE w:val="true"/>
       <w:bidi w:val="0"/>
       <w:spacing w:lineRule="auto" w:line="276"/>
       <w:jc w:val="left"/>
